--- a/derivables/SystemDesignDocument_CineHub.docx
+++ b/derivables/SystemDesignDocument_CineHub.docx
@@ -523,23 +523,7 @@
           <w:sz w:val="24"/>
           <w:szCs w:val="24"/>
         </w:rPr>
-        <w:t xml:space="preserve">: </w:t>
-      </w:r>
-      <w:proofErr w:type="spellStart"/>
-      <w:r>
-        <w:rPr>
-          <w:sz w:val="24"/>
-          <w:szCs w:val="24"/>
-        </w:rPr>
-        <w:t>Requirements</w:t>
-      </w:r>
-      <w:proofErr w:type="spellEnd"/>
-      <w:r>
-        <w:rPr>
-          <w:sz w:val="24"/>
-          <w:szCs w:val="24"/>
-        </w:rPr>
-        <w:t xml:space="preserve"> Analysis </w:t>
+        <w:t xml:space="preserve">: Requirements Analysis </w:t>
       </w:r>
       <w:proofErr w:type="spellStart"/>
       <w:r>
@@ -1140,6 +1124,1840 @@
     <w:p>
       <w:pPr>
         <w:pStyle w:val="Paragrafoelenco"/>
+        <w:rPr>
+          <w:b/>
+          <w:bCs/>
+          <w:sz w:val="32"/>
+          <w:szCs w:val="32"/>
+        </w:rPr>
+      </w:pPr>
+    </w:p>
+    <w:p>
+      <w:pPr>
+        <w:pStyle w:val="Paragrafoelenco"/>
+        <w:numPr>
+          <w:ilvl w:val="0"/>
+          <w:numId w:val="1"/>
+        </w:numPr>
+        <w:rPr>
+          <w:b/>
+          <w:bCs/>
+          <w:sz w:val="32"/>
+          <w:szCs w:val="32"/>
+        </w:rPr>
+      </w:pPr>
+      <w:r>
+        <w:rPr>
+          <w:b/>
+          <w:bCs/>
+          <w:sz w:val="32"/>
+          <w:szCs w:val="32"/>
+        </w:rPr>
+        <w:t>Architettura del sistema e dei sottosist</w:t>
+      </w:r>
+      <w:r>
+        <w:rPr>
+          <w:b/>
+          <w:bCs/>
+          <w:sz w:val="32"/>
+          <w:szCs w:val="32"/>
+        </w:rPr>
+        <w:t>emi</w:t>
+      </w:r>
+    </w:p>
+    <w:p>
+      <w:pPr>
+        <w:pStyle w:val="Paragrafoelenco"/>
+        <w:rPr>
+          <w:b/>
+          <w:bCs/>
+          <w:sz w:val="28"/>
+          <w:szCs w:val="28"/>
+        </w:rPr>
+      </w:pPr>
+      <w:r>
+        <w:rPr>
+          <w:b/>
+          <w:bCs/>
+          <w:sz w:val="28"/>
+          <w:szCs w:val="28"/>
+        </w:rPr>
+        <w:t>5.1</w:t>
+      </w:r>
+      <w:r>
+        <w:rPr>
+          <w:b/>
+          <w:bCs/>
+          <w:sz w:val="28"/>
+          <w:szCs w:val="28"/>
+        </w:rPr>
+        <w:tab/>
+      </w:r>
+      <w:proofErr w:type="spellStart"/>
+      <w:r>
+        <w:rPr>
+          <w:b/>
+          <w:bCs/>
+          <w:sz w:val="28"/>
+          <w:szCs w:val="28"/>
+        </w:rPr>
+        <w:t>Overview</w:t>
+      </w:r>
+      <w:proofErr w:type="spellEnd"/>
+    </w:p>
+    <w:p>
+      <w:pPr>
+        <w:pStyle w:val="Paragrafoelenco"/>
+      </w:pPr>
+      <w:r>
+        <w:t>Il sistema proposto è un’applicazione web</w:t>
+      </w:r>
+      <w:r>
+        <w:t>, distribuita secondo il modello Client Server. L’obiettivo che si pone è quello di realizzare una piattaforma in cui gli utenti possano recensire film/puntate di serie tv e interagire tra loro.</w:t>
+      </w:r>
+      <w:r>
+        <w:t xml:space="preserve"> </w:t>
+      </w:r>
+      <w:r>
+        <w:t xml:space="preserve">Il Client </w:t>
+      </w:r>
+      <w:r>
+        <w:t>gestisce la parte di presentazione, il Server gestis</w:t>
+      </w:r>
+      <w:r>
+        <w:t>ce la logica applicativa e delega le funzioni di storage ad un DBMS.</w:t>
+      </w:r>
+    </w:p>
+    <w:p>
+      <w:pPr>
+        <w:pStyle w:val="Paragrafoelenco"/>
+      </w:pPr>
+    </w:p>
+    <w:p>
+      <w:pPr>
+        <w:pStyle w:val="Paragrafoelenco"/>
+        <w:rPr>
+          <w:b/>
+          <w:bCs/>
+          <w:sz w:val="28"/>
+          <w:szCs w:val="28"/>
+        </w:rPr>
+      </w:pPr>
+      <w:r>
+        <w:rPr>
+          <w:b/>
+          <w:bCs/>
+          <w:sz w:val="28"/>
+          <w:szCs w:val="28"/>
+        </w:rPr>
+        <w:t>5.</w:t>
+      </w:r>
+      <w:r>
+        <w:rPr>
+          <w:b/>
+          <w:bCs/>
+          <w:sz w:val="28"/>
+          <w:szCs w:val="28"/>
+        </w:rPr>
+        <w:t>2</w:t>
+      </w:r>
+      <w:r>
+        <w:rPr>
+          <w:b/>
+          <w:bCs/>
+          <w:sz w:val="28"/>
+          <w:szCs w:val="28"/>
+        </w:rPr>
+        <w:tab/>
+      </w:r>
+      <w:r>
+        <w:rPr>
+          <w:b/>
+          <w:bCs/>
+          <w:sz w:val="28"/>
+          <w:szCs w:val="28"/>
+        </w:rPr>
+        <w:t>Decomposizione in Sottosistemi</w:t>
+      </w:r>
+    </w:p>
+    <w:p>
+      <w:pPr>
+        <w:pStyle w:val="Paragrafoelenco"/>
+      </w:pPr>
+      <w:r>
+        <w:t xml:space="preserve">Il sistema è decomposto in tre sottosistemi che consentono di ridurre l’accoppiamento </w:t>
+      </w:r>
+      <w:r>
+        <w:t>e di</w:t>
+      </w:r>
+      <w:r>
+        <w:t xml:space="preserve"> garantire</w:t>
+      </w:r>
+      <w:r>
+        <w:t xml:space="preserve"> la coesione </w:t>
+      </w:r>
+      <w:r>
+        <w:t>tra gli elementi che appartengono allo stesso sottosistema.</w:t>
+      </w:r>
+    </w:p>
+    <w:p>
+      <w:pPr>
+        <w:pStyle w:val="Paragrafoelenco"/>
+      </w:pPr>
+      <w:r>
+        <w:t xml:space="preserve">I </w:t>
+      </w:r>
+      <w:r>
+        <w:t xml:space="preserve">Sottosistemi si dividono per </w:t>
+      </w:r>
+      <w:r>
+        <w:t>la tipologia di servizio offerto.</w:t>
+      </w:r>
+    </w:p>
+    <w:p>
+      <w:pPr>
+        <w:pStyle w:val="Paragrafoelenco"/>
+        <w:numPr>
+          <w:ilvl w:val="1"/>
+          <w:numId w:val="7"/>
+        </w:numPr>
+      </w:pPr>
+      <w:r>
+        <w:rPr>
+          <w:b/>
+          <w:bCs/>
+        </w:rPr>
+        <w:t>Moderazione</w:t>
+      </w:r>
+      <w:r>
+        <w:t xml:space="preserve">: comprende tutte le </w:t>
+      </w:r>
+      <w:r>
+        <w:t>funzionali</w:t>
+      </w:r>
+      <w:r>
+        <w:t>tà</w:t>
+      </w:r>
+      <w:r>
+        <w:t xml:space="preserve"> riguardanti la moderazione delle recensioni e degli account</w:t>
+      </w:r>
+      <w:r>
+        <w:t xml:space="preserve">. Queste funzionalità corrispondono ai requisiti funzionali </w:t>
+      </w:r>
+      <w:r>
+        <w:t>RF7, RF11, RF12</w:t>
+      </w:r>
+      <w:r>
+        <w:t>, RF13</w:t>
+      </w:r>
+      <w:r>
+        <w:t>, RF14, RF15</w:t>
+      </w:r>
+      <w:r>
+        <w:t>, RF16</w:t>
+      </w:r>
+      <w:r>
+        <w:t xml:space="preserve"> e</w:t>
+      </w:r>
+      <w:r>
+        <w:t xml:space="preserve"> RF17</w:t>
+      </w:r>
+      <w:r>
+        <w:t>;</w:t>
+      </w:r>
+    </w:p>
+    <w:p>
+      <w:pPr>
+        <w:pStyle w:val="Paragrafoelenco"/>
+        <w:numPr>
+          <w:ilvl w:val="1"/>
+          <w:numId w:val="7"/>
+        </w:numPr>
+      </w:pPr>
+      <w:proofErr w:type="spellStart"/>
+      <w:r>
+        <w:rPr>
+          <w:b/>
+          <w:bCs/>
+        </w:rPr>
+        <w:t>GestioneCatalogo</w:t>
+      </w:r>
+      <w:proofErr w:type="spellEnd"/>
+      <w:r>
+        <w:t>: compre tutte le funzionalità di aggiunta, rimozione e modifica dei media presenti nel catalogo</w:t>
+      </w:r>
+      <w:r>
+        <w:t>. Queste funzionalità corrispondono ai requisiti funzionali</w:t>
+      </w:r>
+      <w:r>
+        <w:t xml:space="preserve"> RF18, RF19. RF20 e RF</w:t>
+      </w:r>
+      <w:r>
+        <w:t>21;</w:t>
+      </w:r>
+    </w:p>
+    <w:p>
+      <w:pPr>
+        <w:pStyle w:val="Paragrafoelenco"/>
+        <w:numPr>
+          <w:ilvl w:val="1"/>
+          <w:numId w:val="7"/>
+        </w:numPr>
+      </w:pPr>
+      <w:proofErr w:type="spellStart"/>
+      <w:r>
+        <w:rPr>
+          <w:b/>
+          <w:bCs/>
+        </w:rPr>
+        <w:t>GestioneUtenti</w:t>
+      </w:r>
+      <w:proofErr w:type="spellEnd"/>
+      <w:r>
+        <w:t>:</w:t>
+      </w:r>
+      <w:r>
+        <w:t xml:space="preserve"> comprende tutte le funzionalità </w:t>
+      </w:r>
+      <w:r>
+        <w:t xml:space="preserve">riguardanti </w:t>
+      </w:r>
+      <w:r>
+        <w:t xml:space="preserve">gli </w:t>
+      </w:r>
+      <w:r>
+        <w:t>utenti</w:t>
+      </w:r>
+      <w:r>
+        <w:t>. Queste funzionalit</w:t>
+      </w:r>
+      <w:r>
+        <w:t>à corrispondono ai requisiti funzionali RF4, RF5 e RF6;</w:t>
+      </w:r>
+    </w:p>
+    <w:p>
+      <w:pPr>
+        <w:pStyle w:val="Paragrafoelenco"/>
+        <w:numPr>
+          <w:ilvl w:val="1"/>
+          <w:numId w:val="7"/>
+        </w:numPr>
+      </w:pPr>
+      <w:r>
+        <w:rPr>
+          <w:noProof/>
+        </w:rPr>
+        <w:drawing>
+          <wp:anchor distT="0" distB="0" distL="114300" distR="114300" simplePos="0" relativeHeight="251658241" behindDoc="0" locked="0" layoutInCell="1" allowOverlap="1" wp14:anchorId="3466BDC9" wp14:editId="76BFA028">
+            <wp:simplePos x="0" y="0"/>
+            <wp:positionH relativeFrom="margin">
+              <wp:align>center</wp:align>
+            </wp:positionH>
+            <wp:positionV relativeFrom="paragraph">
+              <wp:posOffset>732155</wp:posOffset>
+            </wp:positionV>
+            <wp:extent cx="4922520" cy="2691765"/>
+            <wp:effectExtent l="0" t="0" r="0" b="0"/>
+            <wp:wrapSquare wrapText="bothSides"/>
+            <wp:docPr id="11" name="Immagine 11"/>
+            <wp:cNvGraphicFramePr>
+              <a:graphicFrameLocks xmlns:a="http://schemas.openxmlformats.org/drawingml/2006/main" noChangeAspect="1"/>
+            </wp:cNvGraphicFramePr>
+            <a:graphic xmlns:a="http://schemas.openxmlformats.org/drawingml/2006/main">
+              <a:graphicData uri="http://schemas.openxmlformats.org/drawingml/2006/picture">
+                <pic:pic xmlns:pic="http://schemas.openxmlformats.org/drawingml/2006/picture">
+                  <pic:nvPicPr>
+                    <pic:cNvPr id="11" name="Immagine 11"/>
+                    <pic:cNvPicPr/>
+                  </pic:nvPicPr>
+                  <pic:blipFill>
+                    <a:blip r:embed="rId9">
+                      <a:extLst>
+                        <a:ext uri="{28A0092B-C50C-407E-A947-70E740481C1C}">
+                          <a14:useLocalDpi xmlns:a14="http://schemas.microsoft.com/office/drawing/2010/main" val="0"/>
+                        </a:ext>
+                      </a:extLst>
+                    </a:blip>
+                    <a:stretch>
+                      <a:fillRect/>
+                    </a:stretch>
+                  </pic:blipFill>
+                  <pic:spPr>
+                    <a:xfrm>
+                      <a:off x="0" y="0"/>
+                      <a:ext cx="4922520" cy="2691765"/>
+                    </a:xfrm>
+                    <a:prstGeom prst="rect">
+                      <a:avLst/>
+                    </a:prstGeom>
+                  </pic:spPr>
+                </pic:pic>
+              </a:graphicData>
+            </a:graphic>
+            <wp14:sizeRelH relativeFrom="margin">
+              <wp14:pctWidth>0</wp14:pctWidth>
+            </wp14:sizeRelH>
+            <wp14:sizeRelV relativeFrom="margin">
+              <wp14:pctHeight>0</wp14:pctHeight>
+            </wp14:sizeRelV>
+          </wp:anchor>
+        </w:drawing>
+      </w:r>
+      <w:r>
+        <w:rPr>
+          <w:b/>
+        </w:rPr>
+        <w:t>Catalogo</w:t>
+      </w:r>
+      <w:r>
+        <w:t>:</w:t>
+      </w:r>
+      <w:r>
+        <w:t xml:space="preserve"> Comprende tutte le funzionalità riguardanti </w:t>
+      </w:r>
+      <w:r>
+        <w:t>la visualizzazion</w:t>
+      </w:r>
+      <w:r>
+        <w:t>e</w:t>
+      </w:r>
+      <w:r>
+        <w:t xml:space="preserve"> </w:t>
+      </w:r>
+      <w:r>
+        <w:t xml:space="preserve">di informazioni di un media </w:t>
+      </w:r>
+      <w:r>
+        <w:t>e delle sue recensioni</w:t>
+      </w:r>
+      <w:r>
+        <w:t>; oltre a funzionalità relative</w:t>
+      </w:r>
+      <w:r>
+        <w:t xml:space="preserve"> </w:t>
+      </w:r>
+      <w:r>
+        <w:t>all</w:t>
+      </w:r>
+      <w:r>
+        <w:t>a creazione di recensioni, commenti e mi piace da parte dell’utente</w:t>
+      </w:r>
+      <w:r>
+        <w:t>.</w:t>
+      </w:r>
+      <w:r>
+        <w:t xml:space="preserve"> </w:t>
+      </w:r>
+      <w:r>
+        <w:t>Queste funzionalità corrispondono ai requisiti funzionali RF</w:t>
+      </w:r>
+      <w:r>
+        <w:t>1</w:t>
+      </w:r>
+      <w:r>
+        <w:t>, RF</w:t>
+      </w:r>
+      <w:r>
+        <w:t>2</w:t>
+      </w:r>
+      <w:r>
+        <w:t>, RF</w:t>
+      </w:r>
+      <w:r>
+        <w:t>3</w:t>
+      </w:r>
+      <w:r>
+        <w:t>, RF</w:t>
+      </w:r>
+      <w:r>
+        <w:t>8, RF9 e RF10.</w:t>
+      </w:r>
+    </w:p>
+    <w:p>
+      <w:pPr>
+        <w:ind w:left="1080"/>
+        <w:jc w:val="center"/>
+      </w:pPr>
+      <w:r>
+        <w:rPr>
+          <w:noProof/>
+        </w:rPr>
+        <w:lastRenderedPageBreak/>
+        <w:drawing>
+          <wp:anchor distT="0" distB="0" distL="114300" distR="114300" simplePos="0" relativeHeight="251658242" behindDoc="0" locked="0" layoutInCell="1" allowOverlap="1" wp14:anchorId="6FFB5D96" wp14:editId="3133525E">
+            <wp:simplePos x="0" y="0"/>
+            <wp:positionH relativeFrom="margin">
+              <wp:align>center</wp:align>
+            </wp:positionH>
+            <wp:positionV relativeFrom="paragraph">
+              <wp:posOffset>5080</wp:posOffset>
+            </wp:positionV>
+            <wp:extent cx="4753610" cy="3331845"/>
+            <wp:effectExtent l="0" t="0" r="8890" b="1905"/>
+            <wp:wrapSquare wrapText="bothSides"/>
+            <wp:docPr id="7" name="Immagine 7"/>
+            <wp:cNvGraphicFramePr>
+              <a:graphicFrameLocks xmlns:a="http://schemas.openxmlformats.org/drawingml/2006/main" noChangeAspect="1"/>
+            </wp:cNvGraphicFramePr>
+            <a:graphic xmlns:a="http://schemas.openxmlformats.org/drawingml/2006/main">
+              <a:graphicData uri="http://schemas.openxmlformats.org/drawingml/2006/picture">
+                <pic:pic xmlns:pic="http://schemas.openxmlformats.org/drawingml/2006/picture">
+                  <pic:nvPicPr>
+                    <pic:cNvPr id="7" name="Immagine 7"/>
+                    <pic:cNvPicPr/>
+                  </pic:nvPicPr>
+                  <pic:blipFill>
+                    <a:blip r:embed="rId10">
+                      <a:extLst>
+                        <a:ext uri="{28A0092B-C50C-407E-A947-70E740481C1C}">
+                          <a14:useLocalDpi xmlns:a14="http://schemas.microsoft.com/office/drawing/2010/main" val="0"/>
+                        </a:ext>
+                      </a:extLst>
+                    </a:blip>
+                    <a:stretch>
+                      <a:fillRect/>
+                    </a:stretch>
+                  </pic:blipFill>
+                  <pic:spPr>
+                    <a:xfrm>
+                      <a:off x="0" y="0"/>
+                      <a:ext cx="4753610" cy="3331845"/>
+                    </a:xfrm>
+                    <a:prstGeom prst="rect">
+                      <a:avLst/>
+                    </a:prstGeom>
+                  </pic:spPr>
+                </pic:pic>
+              </a:graphicData>
+            </a:graphic>
+            <wp14:sizeRelH relativeFrom="margin">
+              <wp14:pctWidth>0</wp14:pctWidth>
+            </wp14:sizeRelH>
+            <wp14:sizeRelV relativeFrom="margin">
+              <wp14:pctHeight>0</wp14:pctHeight>
+            </wp14:sizeRelV>
+          </wp:anchor>
+        </w:drawing>
+      </w:r>
+    </w:p>
+    <w:p>
+      <w:pPr>
+        <w:ind w:left="1080"/>
+        <w:jc w:val="center"/>
+      </w:pPr>
+      <w:r>
+        <w:rPr>
+          <w:noProof/>
+        </w:rPr>
+        <w:drawing>
+          <wp:anchor distT="0" distB="0" distL="114300" distR="114300" simplePos="0" relativeHeight="251658244" behindDoc="0" locked="0" layoutInCell="1" allowOverlap="1" wp14:anchorId="3F812ADA" wp14:editId="4B248100">
+            <wp:simplePos x="0" y="0"/>
+            <wp:positionH relativeFrom="margin">
+              <wp:align>center</wp:align>
+            </wp:positionH>
+            <wp:positionV relativeFrom="paragraph">
+              <wp:posOffset>7026275</wp:posOffset>
+            </wp:positionV>
+            <wp:extent cx="4248150" cy="1752600"/>
+            <wp:effectExtent l="0" t="0" r="0" b="0"/>
+            <wp:wrapSquare wrapText="bothSides"/>
+            <wp:docPr id="9" name="Immagine 9" descr="Immagine che contiene testo&#10;&#10;Descrizione generata automaticamente"/>
+            <wp:cNvGraphicFramePr>
+              <a:graphicFrameLocks xmlns:a="http://schemas.openxmlformats.org/drawingml/2006/main" noChangeAspect="1"/>
+            </wp:cNvGraphicFramePr>
+            <a:graphic xmlns:a="http://schemas.openxmlformats.org/drawingml/2006/main">
+              <a:graphicData uri="http://schemas.openxmlformats.org/drawingml/2006/picture">
+                <pic:pic xmlns:pic="http://schemas.openxmlformats.org/drawingml/2006/picture">
+                  <pic:nvPicPr>
+                    <pic:cNvPr id="9" name="Immagine 9" descr="Immagine che contiene testo&#10;&#10;Descrizione generata automaticamente"/>
+                    <pic:cNvPicPr/>
+                  </pic:nvPicPr>
+                  <pic:blipFill>
+                    <a:blip r:embed="rId11">
+                      <a:extLst>
+                        <a:ext uri="{28A0092B-C50C-407E-A947-70E740481C1C}">
+                          <a14:useLocalDpi xmlns:a14="http://schemas.microsoft.com/office/drawing/2010/main" val="0"/>
+                        </a:ext>
+                      </a:extLst>
+                    </a:blip>
+                    <a:stretch>
+                      <a:fillRect/>
+                    </a:stretch>
+                  </pic:blipFill>
+                  <pic:spPr>
+                    <a:xfrm>
+                      <a:off x="0" y="0"/>
+                      <a:ext cx="4248150" cy="1752600"/>
+                    </a:xfrm>
+                    <a:prstGeom prst="rect">
+                      <a:avLst/>
+                    </a:prstGeom>
+                  </pic:spPr>
+                </pic:pic>
+              </a:graphicData>
+            </a:graphic>
+          </wp:anchor>
+        </w:drawing>
+      </w:r>
+      <w:r>
+        <w:rPr>
+          <w:noProof/>
+        </w:rPr>
+        <w:drawing>
+          <wp:anchor distT="0" distB="0" distL="114300" distR="114300" simplePos="0" relativeHeight="251658243" behindDoc="0" locked="0" layoutInCell="1" allowOverlap="1" wp14:anchorId="59CB9027" wp14:editId="2A15136C">
+            <wp:simplePos x="0" y="0"/>
+            <wp:positionH relativeFrom="margin">
+              <wp:align>center</wp:align>
+            </wp:positionH>
+            <wp:positionV relativeFrom="paragraph">
+              <wp:posOffset>3238500</wp:posOffset>
+            </wp:positionV>
+            <wp:extent cx="4822825" cy="3700145"/>
+            <wp:effectExtent l="0" t="0" r="0" b="0"/>
+            <wp:wrapSquare wrapText="bothSides"/>
+            <wp:docPr id="8" name="Immagine 8"/>
+            <wp:cNvGraphicFramePr>
+              <a:graphicFrameLocks xmlns:a="http://schemas.openxmlformats.org/drawingml/2006/main" noChangeAspect="1"/>
+            </wp:cNvGraphicFramePr>
+            <a:graphic xmlns:a="http://schemas.openxmlformats.org/drawingml/2006/main">
+              <a:graphicData uri="http://schemas.openxmlformats.org/drawingml/2006/picture">
+                <pic:pic xmlns:pic="http://schemas.openxmlformats.org/drawingml/2006/picture">
+                  <pic:nvPicPr>
+                    <pic:cNvPr id="8" name="Immagine 8"/>
+                    <pic:cNvPicPr/>
+                  </pic:nvPicPr>
+                  <pic:blipFill>
+                    <a:blip r:embed="rId12">
+                      <a:extLst>
+                        <a:ext uri="{28A0092B-C50C-407E-A947-70E740481C1C}">
+                          <a14:useLocalDpi xmlns:a14="http://schemas.microsoft.com/office/drawing/2010/main" val="0"/>
+                        </a:ext>
+                      </a:extLst>
+                    </a:blip>
+                    <a:stretch>
+                      <a:fillRect/>
+                    </a:stretch>
+                  </pic:blipFill>
+                  <pic:spPr>
+                    <a:xfrm>
+                      <a:off x="0" y="0"/>
+                      <a:ext cx="4822825" cy="3700145"/>
+                    </a:xfrm>
+                    <a:prstGeom prst="rect">
+                      <a:avLst/>
+                    </a:prstGeom>
+                  </pic:spPr>
+                </pic:pic>
+              </a:graphicData>
+            </a:graphic>
+            <wp14:sizeRelH relativeFrom="margin">
+              <wp14:pctWidth>0</wp14:pctWidth>
+            </wp14:sizeRelH>
+            <wp14:sizeRelV relativeFrom="margin">
+              <wp14:pctHeight>0</wp14:pctHeight>
+            </wp14:sizeRelV>
+          </wp:anchor>
+        </w:drawing>
+      </w:r>
+    </w:p>
+    <w:p>
+      <w:pPr>
+        <w:pStyle w:val="Paragrafoelenco"/>
+        <w:jc w:val="center"/>
+        <w:rPr>
+          <w:b/>
+          <w:bCs/>
+          <w:sz w:val="28"/>
+          <w:szCs w:val="28"/>
+        </w:rPr>
+      </w:pPr>
+      <w:r>
+        <w:rPr>
+          <w:noProof/>
+        </w:rPr>
+        <w:lastRenderedPageBreak/>
+        <w:drawing>
+          <wp:inline distT="0" distB="0" distL="0" distR="0" wp14:anchorId="5005F5AE" wp14:editId="0A5261FB">
+            <wp:extent cx="4712638" cy="3167898"/>
+            <wp:effectExtent l="0" t="0" r="0" b="0"/>
+            <wp:docPr id="10" name="Immagine 10" descr="Immagine che contiene testo&#10;&#10;Descrizione generata automaticamente"/>
+            <wp:cNvGraphicFramePr>
+              <a:graphicFrameLocks xmlns:a="http://schemas.openxmlformats.org/drawingml/2006/main" noChangeAspect="1"/>
+            </wp:cNvGraphicFramePr>
+            <a:graphic xmlns:a="http://schemas.openxmlformats.org/drawingml/2006/main">
+              <a:graphicData uri="http://schemas.openxmlformats.org/drawingml/2006/picture">
+                <pic:pic xmlns:pic="http://schemas.openxmlformats.org/drawingml/2006/picture">
+                  <pic:nvPicPr>
+                    <pic:cNvPr id="10" name="Immagine 10" descr="Immagine che contiene testo&#10;&#10;Descrizione generata automaticamente"/>
+                    <pic:cNvPicPr/>
+                  </pic:nvPicPr>
+                  <pic:blipFill>
+                    <a:blip r:embed="rId13">
+                      <a:extLst>
+                        <a:ext uri="{28A0092B-C50C-407E-A947-70E740481C1C}">
+                          <a14:useLocalDpi xmlns:a14="http://schemas.microsoft.com/office/drawing/2010/main" val="0"/>
+                        </a:ext>
+                      </a:extLst>
+                    </a:blip>
+                    <a:stretch>
+                      <a:fillRect/>
+                    </a:stretch>
+                  </pic:blipFill>
+                  <pic:spPr>
+                    <a:xfrm>
+                      <a:off x="0" y="0"/>
+                      <a:ext cx="4768278" cy="3205300"/>
+                    </a:xfrm>
+                    <a:prstGeom prst="rect">
+                      <a:avLst/>
+                    </a:prstGeom>
+                  </pic:spPr>
+                </pic:pic>
+              </a:graphicData>
+            </a:graphic>
+          </wp:inline>
+        </w:drawing>
+      </w:r>
+    </w:p>
+    <w:p>
+      <w:pPr>
+        <w:pStyle w:val="Paragrafoelenco"/>
+        <w:rPr>
+          <w:b/>
+          <w:bCs/>
+          <w:sz w:val="28"/>
+          <w:szCs w:val="28"/>
+        </w:rPr>
+      </w:pPr>
+      <w:r>
+        <w:rPr>
+          <w:b/>
+          <w:bCs/>
+          <w:sz w:val="28"/>
+          <w:szCs w:val="28"/>
+        </w:rPr>
+        <w:t>5.</w:t>
+      </w:r>
+      <w:r>
+        <w:rPr>
+          <w:b/>
+          <w:bCs/>
+          <w:sz w:val="28"/>
+          <w:szCs w:val="28"/>
+        </w:rPr>
+        <w:t>3</w:t>
+      </w:r>
+      <w:r>
+        <w:rPr>
+          <w:b/>
+          <w:bCs/>
+          <w:sz w:val="28"/>
+          <w:szCs w:val="28"/>
+        </w:rPr>
+        <w:tab/>
+      </w:r>
+      <w:r>
+        <w:rPr>
+          <w:b/>
+          <w:bCs/>
+          <w:sz w:val="28"/>
+          <w:szCs w:val="28"/>
+        </w:rPr>
+        <w:t>Mapping Hardware/Software</w:t>
+      </w:r>
+    </w:p>
+    <w:p>
+      <w:pPr>
+        <w:pStyle w:val="Paragrafoelenco"/>
+      </w:pPr>
+    </w:p>
+    <w:p>
+      <w:pPr>
+        <w:pStyle w:val="Paragrafoelenco"/>
+      </w:pPr>
+      <w:r>
+        <w:rPr>
+          <w:noProof/>
+        </w:rPr>
+        <w:drawing>
+          <wp:anchor distT="0" distB="0" distL="114300" distR="114300" simplePos="0" relativeHeight="251658240" behindDoc="0" locked="0" layoutInCell="1" allowOverlap="1" wp14:anchorId="65144234" wp14:editId="04996C3B">
+            <wp:simplePos x="0" y="0"/>
+            <wp:positionH relativeFrom="margin">
+              <wp:posOffset>96087</wp:posOffset>
+            </wp:positionH>
+            <wp:positionV relativeFrom="paragraph">
+              <wp:posOffset>1251570</wp:posOffset>
+            </wp:positionV>
+            <wp:extent cx="6113145" cy="956945"/>
+            <wp:effectExtent l="0" t="0" r="1905" b="0"/>
+            <wp:wrapSquare wrapText="bothSides"/>
+            <wp:docPr id="6" name="Immagine 6"/>
+            <wp:cNvGraphicFramePr>
+              <a:graphicFrameLocks xmlns:a="http://schemas.openxmlformats.org/drawingml/2006/main" noChangeAspect="1"/>
+            </wp:cNvGraphicFramePr>
+            <a:graphic xmlns:a="http://schemas.openxmlformats.org/drawingml/2006/main">
+              <a:graphicData uri="http://schemas.openxmlformats.org/drawingml/2006/picture">
+                <pic:pic xmlns:pic="http://schemas.openxmlformats.org/drawingml/2006/picture">
+                  <pic:nvPicPr>
+                    <pic:cNvPr id="0" name="Picture 4"/>
+                    <pic:cNvPicPr>
+                      <a:picLocks noChangeAspect="1" noChangeArrowheads="1"/>
+                    </pic:cNvPicPr>
+                  </pic:nvPicPr>
+                  <pic:blipFill>
+                    <a:blip r:embed="rId14">
+                      <a:extLst>
+                        <a:ext uri="{28A0092B-C50C-407E-A947-70E740481C1C}">
+                          <a14:useLocalDpi xmlns:a14="http://schemas.microsoft.com/office/drawing/2010/main" val="0"/>
+                        </a:ext>
+                      </a:extLst>
+                    </a:blip>
+                    <a:srcRect/>
+                    <a:stretch>
+                      <a:fillRect/>
+                    </a:stretch>
+                  </pic:blipFill>
+                  <pic:spPr bwMode="auto">
+                    <a:xfrm>
+                      <a:off x="0" y="0"/>
+                      <a:ext cx="6113145" cy="956945"/>
+                    </a:xfrm>
+                    <a:prstGeom prst="rect">
+                      <a:avLst/>
+                    </a:prstGeom>
+                    <a:noFill/>
+                    <a:ln>
+                      <a:noFill/>
+                    </a:ln>
+                  </pic:spPr>
+                </pic:pic>
+              </a:graphicData>
+            </a:graphic>
+          </wp:anchor>
+        </w:drawing>
+      </w:r>
+      <w:r>
+        <w:t xml:space="preserve">Il sistema che </w:t>
+      </w:r>
+      <w:r>
+        <w:t xml:space="preserve">si </w:t>
+      </w:r>
+      <w:r>
+        <w:t>vuole realizzare</w:t>
+      </w:r>
+      <w:r>
+        <w:t xml:space="preserve"> sarà installato </w:t>
+      </w:r>
+      <w:r>
+        <w:t>su una macchina che fungerà da Server</w:t>
+      </w:r>
+      <w:r>
+        <w:t xml:space="preserve"> che sarà provvista di un Web Server</w:t>
+      </w:r>
+      <w:r>
+        <w:t xml:space="preserve"> (utilizzando </w:t>
+      </w:r>
+      <w:proofErr w:type="spellStart"/>
+      <w:r>
+        <w:t>SpringBoot</w:t>
+      </w:r>
+      <w:proofErr w:type="spellEnd"/>
+      <w:r>
+        <w:t>)</w:t>
+      </w:r>
+      <w:r>
+        <w:t>.</w:t>
+      </w:r>
+      <w:r>
+        <w:t xml:space="preserve"> Il server interagirà con un database (verrà utilizzato </w:t>
+      </w:r>
+      <w:proofErr w:type="spellStart"/>
+      <w:r>
+        <w:t>Postgre</w:t>
+      </w:r>
+      <w:r>
+        <w:t>SQL</w:t>
+      </w:r>
+      <w:proofErr w:type="spellEnd"/>
+      <w:r>
+        <w:t>)</w:t>
+      </w:r>
+      <w:r>
+        <w:t>. Il client sarà un qualsiasi dispositivo dotato di browser e connessione ad Internet.</w:t>
+      </w:r>
+    </w:p>
+    <w:p>
+      <w:pPr>
+        <w:pStyle w:val="Paragrafoelenco"/>
+      </w:pPr>
+    </w:p>
+    <w:p>
+      <w:pPr>
+        <w:pStyle w:val="Paragrafoelenco"/>
+        <w:numPr>
+          <w:ilvl w:val="0"/>
+          <w:numId w:val="1"/>
+        </w:numPr>
+        <w:rPr>
+          <w:b/>
+          <w:bCs/>
+          <w:sz w:val="32"/>
+          <w:szCs w:val="32"/>
+        </w:rPr>
+      </w:pPr>
+      <w:r>
+        <w:rPr>
+          <w:b/>
+          <w:bCs/>
+          <w:sz w:val="32"/>
+          <w:szCs w:val="32"/>
+        </w:rPr>
+        <w:t>Gestione persistente dei dati</w:t>
+      </w:r>
+    </w:p>
+    <w:p>
+      <w:pPr>
+        <w:pStyle w:val="Paragrafoelenco"/>
+        <w:ind w:left="1140"/>
+        <w:rPr>
+          <w:sz w:val="24"/>
+          <w:szCs w:val="24"/>
+        </w:rPr>
+      </w:pPr>
+      <w:r>
+        <w:rPr>
+          <w:sz w:val="24"/>
+          <w:szCs w:val="24"/>
+        </w:rPr>
+        <w:t xml:space="preserve">Per la persistenza dei dati, si è pensato di utilizzare un database piuttosto che un file, la scelta è basta sul fatto si necessita di un’organizzazione logica dei dati, di sicurezza per l’utilizzo e gestione dei dati sensibili. </w:t>
+      </w:r>
+      <w:r>
+        <w:rPr>
+          <w:sz w:val="24"/>
+          <w:szCs w:val="24"/>
+        </w:rPr>
+        <w:t>Inoltre la scelta è influenzata dal fatto che i dati sono accessibili in concorrenza da più utenti che li richiedono.</w:t>
+      </w:r>
+      <w:r>
+        <w:rPr>
+          <w:sz w:val="24"/>
+          <w:szCs w:val="24"/>
+        </w:rPr>
+        <w:t xml:space="preserve"> I dati che saranno resi persistenti sono (Riferimenti RAD, sezione: “Class </w:t>
+      </w:r>
+      <w:proofErr w:type="spellStart"/>
+      <w:r>
+        <w:rPr>
+          <w:sz w:val="24"/>
+          <w:szCs w:val="24"/>
+        </w:rPr>
+        <w:t>Diagram</w:t>
+      </w:r>
+      <w:proofErr w:type="spellEnd"/>
+      <w:r>
+        <w:rPr>
+          <w:sz w:val="24"/>
+          <w:szCs w:val="24"/>
+        </w:rPr>
+        <w:t>”):</w:t>
+      </w:r>
+    </w:p>
+    <w:p>
+      <w:pPr>
+        <w:pStyle w:val="Paragrafoelenco"/>
+        <w:numPr>
+          <w:ilvl w:val="0"/>
+          <w:numId w:val="8"/>
+        </w:numPr>
+        <w:rPr>
+          <w:sz w:val="24"/>
+          <w:szCs w:val="24"/>
+        </w:rPr>
+      </w:pPr>
+      <w:r>
+        <w:rPr>
+          <w:sz w:val="24"/>
+          <w:szCs w:val="24"/>
+        </w:rPr>
+        <w:t>Recensore</w:t>
+      </w:r>
+    </w:p>
+    <w:p>
+      <w:pPr>
+        <w:pStyle w:val="Paragrafoelenco"/>
+        <w:numPr>
+          <w:ilvl w:val="0"/>
+          <w:numId w:val="8"/>
+        </w:numPr>
+        <w:rPr>
+          <w:sz w:val="24"/>
+          <w:szCs w:val="24"/>
+        </w:rPr>
+      </w:pPr>
+      <w:r>
+        <w:rPr>
+          <w:sz w:val="24"/>
+          <w:szCs w:val="24"/>
+        </w:rPr>
+        <w:t>Moderatore</w:t>
+      </w:r>
+    </w:p>
+    <w:p>
+      <w:pPr>
+        <w:pStyle w:val="Paragrafoelenco"/>
+        <w:numPr>
+          <w:ilvl w:val="0"/>
+          <w:numId w:val="8"/>
+        </w:numPr>
+        <w:rPr>
+          <w:sz w:val="24"/>
+          <w:szCs w:val="24"/>
+        </w:rPr>
+      </w:pPr>
+      <w:proofErr w:type="spellStart"/>
+      <w:r>
+        <w:rPr>
+          <w:sz w:val="24"/>
+          <w:szCs w:val="24"/>
+        </w:rPr>
+        <w:t>GestoreCatalogo</w:t>
+      </w:r>
+      <w:proofErr w:type="spellEnd"/>
+    </w:p>
+    <w:p>
+      <w:pPr>
+        <w:pStyle w:val="Paragrafoelenco"/>
+        <w:numPr>
+          <w:ilvl w:val="0"/>
+          <w:numId w:val="8"/>
+        </w:numPr>
+        <w:rPr>
+          <w:sz w:val="24"/>
+          <w:szCs w:val="24"/>
+        </w:rPr>
+      </w:pPr>
+      <w:r>
+        <w:rPr>
+          <w:sz w:val="24"/>
+          <w:szCs w:val="24"/>
+        </w:rPr>
+        <w:t>Genere</w:t>
+      </w:r>
+    </w:p>
+    <w:p>
+      <w:pPr>
+        <w:pStyle w:val="Paragrafoelenco"/>
+        <w:numPr>
+          <w:ilvl w:val="0"/>
+          <w:numId w:val="8"/>
+        </w:numPr>
+        <w:rPr>
+          <w:sz w:val="24"/>
+          <w:szCs w:val="24"/>
+        </w:rPr>
+      </w:pPr>
+      <w:r>
+        <w:rPr>
+          <w:sz w:val="24"/>
+          <w:szCs w:val="24"/>
+        </w:rPr>
+        <w:t>Cast</w:t>
+      </w:r>
+    </w:p>
+    <w:p>
+      <w:pPr>
+        <w:pStyle w:val="Paragrafoelenco"/>
+        <w:numPr>
+          <w:ilvl w:val="0"/>
+          <w:numId w:val="8"/>
+        </w:numPr>
+        <w:rPr>
+          <w:sz w:val="24"/>
+          <w:szCs w:val="24"/>
+        </w:rPr>
+      </w:pPr>
+      <w:r>
+        <w:rPr>
+          <w:sz w:val="24"/>
+          <w:szCs w:val="24"/>
+        </w:rPr>
+        <w:t>Ruolo</w:t>
+      </w:r>
+    </w:p>
+    <w:p>
+      <w:pPr>
+        <w:pStyle w:val="Paragrafoelenco"/>
+        <w:numPr>
+          <w:ilvl w:val="0"/>
+          <w:numId w:val="8"/>
+        </w:numPr>
+        <w:rPr>
+          <w:sz w:val="24"/>
+          <w:szCs w:val="24"/>
+        </w:rPr>
+      </w:pPr>
+      <w:r>
+        <w:rPr>
+          <w:sz w:val="24"/>
+          <w:szCs w:val="24"/>
+        </w:rPr>
+        <w:t>Film</w:t>
+      </w:r>
+    </w:p>
+    <w:p>
+      <w:pPr>
+        <w:pStyle w:val="Paragrafoelenco"/>
+        <w:numPr>
+          <w:ilvl w:val="0"/>
+          <w:numId w:val="8"/>
+        </w:numPr>
+        <w:rPr>
+          <w:sz w:val="24"/>
+          <w:szCs w:val="24"/>
+        </w:rPr>
+      </w:pPr>
+      <w:proofErr w:type="spellStart"/>
+      <w:r>
+        <w:rPr>
+          <w:sz w:val="24"/>
+          <w:szCs w:val="24"/>
+        </w:rPr>
+        <w:t>SerieTV</w:t>
+      </w:r>
+      <w:proofErr w:type="spellEnd"/>
+    </w:p>
+    <w:p>
+      <w:pPr>
+        <w:pStyle w:val="Paragrafoelenco"/>
+        <w:numPr>
+          <w:ilvl w:val="0"/>
+          <w:numId w:val="8"/>
+        </w:numPr>
+        <w:rPr>
+          <w:sz w:val="24"/>
+          <w:szCs w:val="24"/>
+        </w:rPr>
+      </w:pPr>
+      <w:r>
+        <w:rPr>
+          <w:sz w:val="24"/>
+          <w:szCs w:val="24"/>
+        </w:rPr>
+        <w:t>Stagione</w:t>
+      </w:r>
+    </w:p>
+    <w:p>
+      <w:pPr>
+        <w:pStyle w:val="Paragrafoelenco"/>
+        <w:numPr>
+          <w:ilvl w:val="0"/>
+          <w:numId w:val="8"/>
+        </w:numPr>
+        <w:rPr>
+          <w:sz w:val="24"/>
+          <w:szCs w:val="24"/>
+        </w:rPr>
+      </w:pPr>
+      <w:r>
+        <w:rPr>
+          <w:sz w:val="24"/>
+          <w:szCs w:val="24"/>
+        </w:rPr>
+        <w:t>Puntata</w:t>
+      </w:r>
+    </w:p>
+    <w:p>
+      <w:pPr>
+        <w:pStyle w:val="Paragrafoelenco"/>
+        <w:numPr>
+          <w:ilvl w:val="0"/>
+          <w:numId w:val="8"/>
+        </w:numPr>
+        <w:rPr>
+          <w:sz w:val="24"/>
+          <w:szCs w:val="24"/>
+        </w:rPr>
+      </w:pPr>
+      <w:r>
+        <w:rPr>
+          <w:sz w:val="24"/>
+          <w:szCs w:val="24"/>
+        </w:rPr>
+        <w:t>Recensione</w:t>
+      </w:r>
+    </w:p>
+    <w:p>
+      <w:pPr>
+        <w:pStyle w:val="Paragrafoelenco"/>
+        <w:numPr>
+          <w:ilvl w:val="0"/>
+          <w:numId w:val="8"/>
+        </w:numPr>
+        <w:rPr>
+          <w:sz w:val="24"/>
+          <w:szCs w:val="24"/>
+        </w:rPr>
+      </w:pPr>
+      <w:r>
+        <w:rPr>
+          <w:sz w:val="24"/>
+          <w:szCs w:val="24"/>
+        </w:rPr>
+        <w:lastRenderedPageBreak/>
+        <w:t>Segnalazione</w:t>
+      </w:r>
+    </w:p>
+    <w:p>
+      <w:pPr>
+        <w:pStyle w:val="Paragrafoelenco"/>
+        <w:numPr>
+          <w:ilvl w:val="0"/>
+          <w:numId w:val="8"/>
+        </w:numPr>
+        <w:rPr>
+          <w:sz w:val="24"/>
+          <w:szCs w:val="24"/>
+        </w:rPr>
+      </w:pPr>
+      <w:proofErr w:type="spellStart"/>
+      <w:r>
+        <w:rPr>
+          <w:sz w:val="24"/>
+          <w:szCs w:val="24"/>
+        </w:rPr>
+        <w:t>MiPiace</w:t>
+      </w:r>
+      <w:proofErr w:type="spellEnd"/>
+    </w:p>
+    <w:p>
+      <w:pPr>
+        <w:pStyle w:val="Paragrafoelenco"/>
+      </w:pPr>
+    </w:p>
+    <w:p>
+      <w:pPr>
+        <w:pStyle w:val="Paragrafoelenco"/>
+        <w:numPr>
+          <w:ilvl w:val="0"/>
+          <w:numId w:val="1"/>
+        </w:numPr>
+        <w:rPr>
+          <w:b/>
+          <w:bCs/>
+          <w:sz w:val="32"/>
+          <w:szCs w:val="32"/>
+        </w:rPr>
+      </w:pPr>
+      <w:r>
+        <w:rPr>
+          <w:b/>
+          <w:bCs/>
+          <w:sz w:val="32"/>
+          <w:szCs w:val="32"/>
+        </w:rPr>
+        <w:t>Gestione e controllo della sicurezza</w:t>
+      </w:r>
+    </w:p>
+    <w:tbl>
+      <w:tblPr>
+        <w:tblStyle w:val="Grigliatabella"/>
+        <w:tblW w:w="11625" w:type="dxa"/>
+        <w:tblInd w:w="-998" w:type="dxa"/>
+        <w:tblLook w:val="04A0" w:firstRow="1" w:lastRow="0" w:firstColumn="1" w:lastColumn="0" w:noHBand="0" w:noVBand="1"/>
+      </w:tblPr>
+      <w:tblGrid>
+        <w:gridCol w:w="2135"/>
+        <w:gridCol w:w="2140"/>
+        <w:gridCol w:w="2247"/>
+        <w:gridCol w:w="2629"/>
+        <w:gridCol w:w="2474"/>
+      </w:tblGrid>
+      <w:tr>
+        <w:tc>
+          <w:tcPr>
+            <w:tcW w:w="2135" w:type="dxa"/>
+          </w:tcPr>
+          <w:p>
+            <w:pPr>
+              <w:pStyle w:val="Paragrafoelenco"/>
+              <w:ind w:left="0"/>
+            </w:pPr>
+            <w:r>
+              <w:t>Attori\Sottosistemi</w:t>
+            </w:r>
+          </w:p>
+        </w:tc>
+        <w:tc>
+          <w:tcPr>
+            <w:tcW w:w="2140" w:type="dxa"/>
+          </w:tcPr>
+          <w:p>
+            <w:pPr>
+              <w:pStyle w:val="Paragrafoelenco"/>
+              <w:ind w:left="0"/>
+            </w:pPr>
+            <w:r>
+              <w:t>Gestione Utenti</w:t>
+            </w:r>
+          </w:p>
+        </w:tc>
+        <w:tc>
+          <w:tcPr>
+            <w:tcW w:w="2247" w:type="dxa"/>
+          </w:tcPr>
+          <w:p>
+            <w:pPr>
+              <w:pStyle w:val="Paragrafoelenco"/>
+              <w:ind w:left="0"/>
+            </w:pPr>
+            <w:r>
+              <w:t>Catalogo</w:t>
+            </w:r>
+          </w:p>
+        </w:tc>
+        <w:tc>
+          <w:tcPr>
+            <w:tcW w:w="2629" w:type="dxa"/>
+          </w:tcPr>
+          <w:p>
+            <w:pPr>
+              <w:pStyle w:val="Paragrafoelenco"/>
+              <w:ind w:left="0"/>
+            </w:pPr>
+            <w:r>
+              <w:t>Gestione Catalogo</w:t>
+            </w:r>
+          </w:p>
+        </w:tc>
+        <w:tc>
+          <w:tcPr>
+            <w:tcW w:w="2474" w:type="dxa"/>
+          </w:tcPr>
+          <w:p>
+            <w:pPr>
+              <w:pStyle w:val="Paragrafoelenco"/>
+              <w:ind w:left="0"/>
+            </w:pPr>
+            <w:r>
+              <w:t>Moderazione</w:t>
+            </w:r>
+          </w:p>
+        </w:tc>
+      </w:tr>
+      <w:tr>
+        <w:tc>
+          <w:tcPr>
+            <w:tcW w:w="2135" w:type="dxa"/>
+          </w:tcPr>
+          <w:p>
+            <w:pPr>
+              <w:pStyle w:val="Paragrafoelenco"/>
+              <w:ind w:left="0"/>
+            </w:pPr>
+            <w:r>
+              <w:t>Utente</w:t>
+            </w:r>
+          </w:p>
+        </w:tc>
+        <w:tc>
+          <w:tcPr>
+            <w:tcW w:w="2140" w:type="dxa"/>
+          </w:tcPr>
+          <w:p>
+            <w:r>
+              <w:t xml:space="preserve">- </w:t>
+            </w:r>
+            <w:r>
+              <w:t>Registrazione</w:t>
+            </w:r>
+          </w:p>
+        </w:tc>
+        <w:tc>
+          <w:tcPr>
+            <w:tcW w:w="2247" w:type="dxa"/>
+          </w:tcPr>
+          <w:p>
+            <w:r>
+              <w:t xml:space="preserve">- </w:t>
+            </w:r>
+            <w:r>
+              <w:t>Cercare media</w:t>
+            </w:r>
+          </w:p>
+          <w:p>
+            <w:r>
+              <w:t xml:space="preserve">- </w:t>
+            </w:r>
+            <w:r>
+              <w:t>Visualizzare dettagli media</w:t>
+            </w:r>
+          </w:p>
+          <w:p>
+            <w:r>
+              <w:t xml:space="preserve">- </w:t>
+            </w:r>
+            <w:r>
+              <w:t>Filtrare media per genere</w:t>
+            </w:r>
+          </w:p>
+          <w:p>
+            <w:r>
+              <w:t xml:space="preserve">- </w:t>
+            </w:r>
+            <w:r>
+              <w:t>Recensire un media</w:t>
+            </w:r>
+          </w:p>
+          <w:p>
+            <w:pPr>
+              <w:pStyle w:val="Paragrafoelenco"/>
+              <w:ind w:left="0"/>
+            </w:pPr>
+          </w:p>
+        </w:tc>
+        <w:tc>
+          <w:tcPr>
+            <w:tcW w:w="2629" w:type="dxa"/>
+          </w:tcPr>
+          <w:p>
+            <w:pPr>
+              <w:pStyle w:val="Paragrafoelenco"/>
+              <w:ind w:left="0"/>
+            </w:pPr>
+          </w:p>
+        </w:tc>
+        <w:tc>
+          <w:tcPr>
+            <w:tcW w:w="2474" w:type="dxa"/>
+          </w:tcPr>
+          <w:p>
+            <w:pPr>
+              <w:pStyle w:val="Paragrafoelenco"/>
+              <w:ind w:left="0"/>
+            </w:pPr>
+          </w:p>
+        </w:tc>
+      </w:tr>
+      <w:tr>
+        <w:tc>
+          <w:tcPr>
+            <w:tcW w:w="2135" w:type="dxa"/>
+          </w:tcPr>
+          <w:p>
+            <w:pPr>
+              <w:pStyle w:val="Paragrafoelenco"/>
+              <w:ind w:left="0"/>
+            </w:pPr>
+            <w:r>
+              <w:t>Recensore</w:t>
+            </w:r>
+          </w:p>
+        </w:tc>
+        <w:tc>
+          <w:tcPr>
+            <w:tcW w:w="2140" w:type="dxa"/>
+          </w:tcPr>
+          <w:p>
+            <w:r>
+              <w:t xml:space="preserve">- </w:t>
+            </w:r>
+            <w:r>
+              <w:t>Login</w:t>
+            </w:r>
+          </w:p>
+          <w:p>
+            <w:r>
+              <w:t xml:space="preserve">- </w:t>
+            </w:r>
+            <w:r>
+              <w:t>Visualizzare profilo</w:t>
+            </w:r>
+          </w:p>
+        </w:tc>
+        <w:tc>
+          <w:tcPr>
+            <w:tcW w:w="2247" w:type="dxa"/>
+          </w:tcPr>
+          <w:p>
+            <w:r>
+              <w:t xml:space="preserve">- </w:t>
+            </w:r>
+            <w:r>
+              <w:t>Mettere mi piace/non mi piace ad una recensione</w:t>
+            </w:r>
+          </w:p>
+          <w:p>
+            <w:r>
+              <w:t xml:space="preserve">- </w:t>
+            </w:r>
+            <w:r>
+              <w:t>Commentare una recensione</w:t>
+            </w:r>
+          </w:p>
+        </w:tc>
+        <w:tc>
+          <w:tcPr>
+            <w:tcW w:w="2629" w:type="dxa"/>
+          </w:tcPr>
+          <w:p>
+            <w:pPr>
+              <w:pStyle w:val="Paragrafoelenco"/>
+              <w:ind w:left="0"/>
+            </w:pPr>
+          </w:p>
+        </w:tc>
+        <w:tc>
+          <w:tcPr>
+            <w:tcW w:w="2474" w:type="dxa"/>
+          </w:tcPr>
+          <w:p>
+            <w:r>
+              <w:t xml:space="preserve">- </w:t>
+            </w:r>
+            <w:r>
+              <w:t>Segnalare una recensione</w:t>
+            </w:r>
+          </w:p>
+        </w:tc>
+      </w:tr>
+      <w:tr>
+        <w:tc>
+          <w:tcPr>
+            <w:tcW w:w="2135" w:type="dxa"/>
+          </w:tcPr>
+          <w:p>
+            <w:pPr>
+              <w:pStyle w:val="Paragrafoelenco"/>
+              <w:ind w:left="0"/>
+            </w:pPr>
+            <w:r>
+              <w:t>Moderatore Commenti</w:t>
+            </w:r>
+          </w:p>
+        </w:tc>
+        <w:tc>
+          <w:tcPr>
+            <w:tcW w:w="2140" w:type="dxa"/>
+          </w:tcPr>
+          <w:p>
+            <w:r>
+              <w:t xml:space="preserve">- </w:t>
+            </w:r>
+            <w:r>
+              <w:t>Login</w:t>
+            </w:r>
+          </w:p>
+        </w:tc>
+        <w:tc>
+          <w:tcPr>
+            <w:tcW w:w="2247" w:type="dxa"/>
+          </w:tcPr>
+          <w:p>
+            <w:pPr>
+              <w:pStyle w:val="Paragrafoelenco"/>
+              <w:ind w:left="0"/>
+            </w:pPr>
+          </w:p>
+        </w:tc>
+        <w:tc>
+          <w:tcPr>
+            <w:tcW w:w="2629" w:type="dxa"/>
+          </w:tcPr>
+          <w:p>
+            <w:pPr>
+              <w:pStyle w:val="Paragrafoelenco"/>
+              <w:ind w:left="0"/>
+            </w:pPr>
+          </w:p>
+        </w:tc>
+        <w:tc>
+          <w:tcPr>
+            <w:tcW w:w="2474" w:type="dxa"/>
+          </w:tcPr>
+          <w:p>
+            <w:r>
+              <w:t xml:space="preserve">- </w:t>
+            </w:r>
+            <w:r>
+              <w:t>Visualizza recensioni segnalate</w:t>
+            </w:r>
+          </w:p>
+          <w:p>
+            <w:r>
+              <w:t xml:space="preserve">- </w:t>
+            </w:r>
+            <w:r>
+              <w:t>Filtrare per data/per numero di segnalazioni</w:t>
+            </w:r>
+            <w:r>
+              <w:t xml:space="preserve"> le recensioni segnalate</w:t>
+            </w:r>
+          </w:p>
+          <w:p>
+            <w:r>
+              <w:t xml:space="preserve">- </w:t>
+            </w:r>
+            <w:r>
+              <w:t>Cancellare una recensione segnalata</w:t>
+            </w:r>
+          </w:p>
+        </w:tc>
+      </w:tr>
+      <w:tr>
+        <w:tc>
+          <w:tcPr>
+            <w:tcW w:w="2135" w:type="dxa"/>
+          </w:tcPr>
+          <w:p>
+            <w:pPr>
+              <w:pStyle w:val="Paragrafoelenco"/>
+              <w:ind w:left="0"/>
+            </w:pPr>
+            <w:r>
+              <w:t>Moderatore Account</w:t>
+            </w:r>
+          </w:p>
+        </w:tc>
+        <w:tc>
+          <w:tcPr>
+            <w:tcW w:w="2140" w:type="dxa"/>
+          </w:tcPr>
+          <w:p>
+            <w:r>
+              <w:t xml:space="preserve">- </w:t>
+            </w:r>
+            <w:r>
+              <w:t>Login</w:t>
+            </w:r>
+          </w:p>
+        </w:tc>
+        <w:tc>
+          <w:tcPr>
+            <w:tcW w:w="2247" w:type="dxa"/>
+          </w:tcPr>
+          <w:p>
+            <w:pPr>
+              <w:pStyle w:val="Paragrafoelenco"/>
+              <w:ind w:left="0"/>
+            </w:pPr>
+          </w:p>
+        </w:tc>
+        <w:tc>
+          <w:tcPr>
+            <w:tcW w:w="2629" w:type="dxa"/>
+          </w:tcPr>
+          <w:p>
+            <w:pPr>
+              <w:pStyle w:val="Paragrafoelenco"/>
+              <w:ind w:left="0"/>
+            </w:pPr>
+          </w:p>
+        </w:tc>
+        <w:tc>
+          <w:tcPr>
+            <w:tcW w:w="2474" w:type="dxa"/>
+          </w:tcPr>
+          <w:p>
+            <w:r>
+              <w:t xml:space="preserve">- </w:t>
+            </w:r>
+            <w:r>
+              <w:t>Visualizza account con recensioni segnalate</w:t>
+            </w:r>
+          </w:p>
+          <w:p>
+            <w:r>
+              <w:t xml:space="preserve">- </w:t>
+            </w:r>
+            <w:r>
+              <w:t>Filtrare per data/per numero di segnalazioni gli account con recensioni segnalate</w:t>
+            </w:r>
+          </w:p>
+          <w:p>
+            <w:r>
+              <w:t xml:space="preserve">- </w:t>
+            </w:r>
+            <w:r>
+              <w:t>Bannare account con recensioni segnalate</w:t>
+            </w:r>
+          </w:p>
+        </w:tc>
+      </w:tr>
+      <w:tr>
+        <w:tc>
+          <w:tcPr>
+            <w:tcW w:w="2135" w:type="dxa"/>
+          </w:tcPr>
+          <w:p>
+            <w:pPr>
+              <w:pStyle w:val="Paragrafoelenco"/>
+              <w:ind w:left="0"/>
+            </w:pPr>
+            <w:r>
+              <w:t>Gestore Catalogo</w:t>
+            </w:r>
+          </w:p>
+        </w:tc>
+        <w:tc>
+          <w:tcPr>
+            <w:tcW w:w="2140" w:type="dxa"/>
+          </w:tcPr>
+          <w:p>
+            <w:r>
+              <w:t xml:space="preserve">- </w:t>
+            </w:r>
+            <w:r>
+              <w:t>Login</w:t>
+            </w:r>
+          </w:p>
+        </w:tc>
+        <w:tc>
+          <w:tcPr>
+            <w:tcW w:w="2247" w:type="dxa"/>
+          </w:tcPr>
+          <w:p>
+            <w:pPr>
+              <w:pStyle w:val="Paragrafoelenco"/>
+              <w:ind w:left="0"/>
+            </w:pPr>
+          </w:p>
+        </w:tc>
+        <w:tc>
+          <w:tcPr>
+            <w:tcW w:w="2629" w:type="dxa"/>
+          </w:tcPr>
+          <w:p>
+            <w:r>
+              <w:t xml:space="preserve">- </w:t>
+            </w:r>
+            <w:r>
+              <w:t>Aggiungere film</w:t>
+            </w:r>
+          </w:p>
+          <w:p>
+            <w:r>
+              <w:t xml:space="preserve">- </w:t>
+            </w:r>
+            <w:r>
+              <w:t>Aggiungere serie tv</w:t>
+            </w:r>
+          </w:p>
+          <w:p>
+            <w:r>
+              <w:t xml:space="preserve">- </w:t>
+            </w:r>
+            <w:r>
+              <w:t>Aggiungere</w:t>
+            </w:r>
+            <w:r>
+              <w:t xml:space="preserve"> puntate</w:t>
+            </w:r>
+          </w:p>
+          <w:p>
+            <w:r>
+              <w:t xml:space="preserve">- </w:t>
+            </w:r>
+            <w:r>
+              <w:t>Modificare film</w:t>
+            </w:r>
+          </w:p>
+          <w:p>
+            <w:r>
+              <w:t xml:space="preserve">- </w:t>
+            </w:r>
+            <w:r>
+              <w:t>Modificare serie tv</w:t>
+            </w:r>
+          </w:p>
+          <w:p>
+            <w:r>
+              <w:t xml:space="preserve">- </w:t>
+            </w:r>
+            <w:r>
+              <w:t>Modificare puntate</w:t>
+            </w:r>
+          </w:p>
+          <w:p>
+            <w:r>
+              <w:t xml:space="preserve">- </w:t>
+            </w:r>
+            <w:r>
+              <w:t>Eliminare film</w:t>
+            </w:r>
+          </w:p>
+          <w:p>
+            <w:r>
+              <w:t xml:space="preserve">- </w:t>
+            </w:r>
+            <w:r>
+              <w:t>Eliminare serie tv</w:t>
+            </w:r>
+          </w:p>
+          <w:p>
+            <w:r>
+              <w:t xml:space="preserve">- </w:t>
+            </w:r>
+            <w:r>
+              <w:t>Eliminare puntate</w:t>
+            </w:r>
+          </w:p>
+          <w:p>
+            <w:r>
+              <w:t xml:space="preserve">- </w:t>
+            </w:r>
+            <w:r>
+              <w:t>Aggiungere cast</w:t>
+            </w:r>
+          </w:p>
+          <w:p>
+            <w:r>
+              <w:t xml:space="preserve">- </w:t>
+            </w:r>
+            <w:r>
+              <w:t>Aggiungere cast a media</w:t>
+            </w:r>
+          </w:p>
+        </w:tc>
+        <w:tc>
+          <w:tcPr>
+            <w:tcW w:w="2474" w:type="dxa"/>
+          </w:tcPr>
+          <w:p>
+            <w:pPr>
+              <w:pStyle w:val="Paragrafoelenco"/>
+              <w:ind w:left="0"/>
+            </w:pPr>
+          </w:p>
+        </w:tc>
+      </w:tr>
+    </w:tbl>
+    <w:p>
+      <w:pPr>
+        <w:pStyle w:val="Paragrafoelenco"/>
+      </w:pPr>
+    </w:p>
+    <w:p>
+      <w:pPr>
+        <w:pStyle w:val="Paragrafoelenco"/>
+      </w:pPr>
+    </w:p>
+    <w:p>
+      <w:pPr>
+        <w:pStyle w:val="Paragrafoelenco"/>
+      </w:pPr>
+    </w:p>
+    <w:p>
+      <w:pPr>
+        <w:pStyle w:val="Paragrafoelenco"/>
+      </w:pPr>
+    </w:p>
+    <w:p>
+      <w:pPr>
+        <w:pStyle w:val="Paragrafoelenco"/>
+      </w:pPr>
+    </w:p>
+    <w:p>
+      <w:pPr>
         <w:rPr>
           <w:b/>
           <w:bCs/>

--- a/derivables/SystemDesignDocument_CineHub.docx
+++ b/derivables/SystemDesignDocument_CineHub.docx
@@ -258,12 +258,182 @@
         <w:t>2.1</w:t>
       </w:r>
       <w:r>
+        <w:tab/>
+      </w:r>
+      <w:r>
         <w:rPr>
           <w:b/>
           <w:bCs/>
           <w:sz w:val="28"/>
           <w:szCs w:val="28"/>
         </w:rPr>
+        <w:t>Trade-Off</w:t>
+      </w:r>
+    </w:p>
+    <w:p>
+      <w:pPr>
+        <w:pStyle w:val="Paragrafoelenco"/>
+        <w:ind w:firstLine="708"/>
+        <w:rPr>
+          <w:b/>
+          <w:bCs/>
+          <w:sz w:val="28"/>
+          <w:szCs w:val="28"/>
+        </w:rPr>
+      </w:pPr>
+      <w:r>
+        <w:rPr>
+          <w:b/>
+          <w:bCs/>
+          <w:sz w:val="28"/>
+          <w:szCs w:val="28"/>
+        </w:rPr>
+        <w:t>2.1</w:t>
+      </w:r>
+      <w:r>
+        <w:rPr>
+          <w:b/>
+          <w:bCs/>
+          <w:sz w:val="28"/>
+          <w:szCs w:val="28"/>
+        </w:rPr>
+        <w:t>.1</w:t>
+      </w:r>
+      <w:r>
+        <w:tab/>
+      </w:r>
+      <w:r>
+        <w:rPr>
+          <w:b/>
+          <w:bCs/>
+          <w:sz w:val="28"/>
+          <w:szCs w:val="28"/>
+        </w:rPr>
+        <w:t>Manutenibilità vs Performance</w:t>
+      </w:r>
+    </w:p>
+    <w:p>
+      <w:pPr>
+        <w:pStyle w:val="Paragrafoelenco"/>
+        <w:ind w:left="1416" w:firstLine="12"/>
+      </w:pPr>
+      <w:r>
+        <w:t xml:space="preserve">Si è preferita l’alta manutenibilità sacrificando le performance. Ad esempio: abbiamo </w:t>
+      </w:r>
+      <w:r>
+        <w:t>preferito avere un numero maggiore di componenti in modo da avere una buona coesione e un basso accoppiamento.</w:t>
+      </w:r>
+    </w:p>
+    <w:p>
+      <w:pPr>
+        <w:pStyle w:val="Paragrafoelenco"/>
+        <w:ind w:firstLine="708"/>
+      </w:pPr>
+    </w:p>
+    <w:p>
+      <w:pPr>
+        <w:pStyle w:val="Paragrafoelenco"/>
+        <w:ind w:firstLine="708"/>
+        <w:rPr>
+          <w:b/>
+          <w:bCs/>
+          <w:sz w:val="28"/>
+          <w:szCs w:val="28"/>
+        </w:rPr>
+      </w:pPr>
+      <w:r>
+        <w:rPr>
+          <w:b/>
+          <w:bCs/>
+          <w:sz w:val="28"/>
+          <w:szCs w:val="28"/>
+        </w:rPr>
+        <w:t>2.1.2</w:t>
+      </w:r>
+      <w:r>
+        <w:tab/>
+      </w:r>
+      <w:r>
+        <w:rPr>
+          <w:b/>
+          <w:bCs/>
+          <w:sz w:val="28"/>
+          <w:szCs w:val="28"/>
+        </w:rPr>
+        <w:t>Portabilità vs Ottimizzazione</w:t>
+      </w:r>
+    </w:p>
+    <w:p>
+      <w:pPr>
+        <w:pStyle w:val="Paragrafoelenco"/>
+        <w:ind w:firstLine="708"/>
+        <w:rPr>
+          <w:b/>
+          <w:bCs/>
+          <w:sz w:val="28"/>
+          <w:szCs w:val="28"/>
+        </w:rPr>
+      </w:pPr>
+      <w:r>
+        <w:t>Si è preferita la portabilità in modo che il sistema si a fruibile ad un gran numero di ut</w:t>
+      </w:r>
+      <w:r>
+        <w:t xml:space="preserve">enti </w:t>
+      </w:r>
+      <w:r>
+        <w:tab/>
+      </w:r>
+      <w:r>
+        <w:t xml:space="preserve">indifferentemente dalle piattaforme utilizzate a patto che si abbia accesso al web e ad un </w:t>
+      </w:r>
+      <w:r>
+        <w:tab/>
+      </w:r>
+      <w:r>
+        <w:t xml:space="preserve">Browser. </w:t>
+      </w:r>
+    </w:p>
+    <w:p>
+      <w:pPr>
+        <w:pStyle w:val="Paragrafoelenco"/>
+        <w:ind w:firstLine="708"/>
+      </w:pPr>
+    </w:p>
+    <w:p>
+      <w:pPr>
+        <w:ind w:left="720"/>
+        <w:rPr>
+          <w:b/>
+          <w:bCs/>
+          <w:sz w:val="28"/>
+          <w:szCs w:val="28"/>
+        </w:rPr>
+      </w:pPr>
+      <w:r>
+        <w:rPr>
+          <w:b/>
+          <w:bCs/>
+          <w:sz w:val="28"/>
+          <w:szCs w:val="28"/>
+        </w:rPr>
+        <w:t>2.</w:t>
+      </w:r>
+      <w:r>
+        <w:rPr>
+          <w:b/>
+          <w:bCs/>
+          <w:sz w:val="28"/>
+          <w:szCs w:val="28"/>
+        </w:rPr>
+        <w:t>2</w:t>
+      </w:r>
+      <w:r>
+        <w:rPr>
+          <w:b/>
+          <w:bCs/>
+          <w:sz w:val="28"/>
+          <w:szCs w:val="28"/>
+        </w:rPr>
         <w:tab/>
         <w:t>Criteri di performance</w:t>
       </w:r>
@@ -308,7 +478,7 @@
           <w:sz w:val="28"/>
           <w:szCs w:val="28"/>
         </w:rPr>
-        <w:t>2</w:t>
+        <w:t>3</w:t>
       </w:r>
       <w:r>
         <w:rPr>
@@ -364,7 +534,7 @@
           <w:sz w:val="28"/>
           <w:szCs w:val="28"/>
         </w:rPr>
-        <w:t>3</w:t>
+        <w:t>4</w:t>
       </w:r>
       <w:r>
         <w:rPr>
@@ -391,7 +561,15 @@
         <w:ind w:left="720"/>
       </w:pPr>
       <w:r>
-        <w:t>Il sistema permette agli utenti registrati di poter pubblicare una recensione in meno di 4 click</w:t>
+        <w:t xml:space="preserve">Il sistema permette agli utenti registrati di poter pubblicare una recensione in meno di </w:t>
+      </w:r>
+      <w:proofErr w:type="gramStart"/>
+      <w:r>
+        <w:t>4</w:t>
+      </w:r>
+      <w:proofErr w:type="gramEnd"/>
+      <w:r>
+        <w:t xml:space="preserve"> click</w:t>
       </w:r>
       <w:r>
         <w:t>.</w:t>
@@ -407,11 +585,19 @@
       <w:pPr>
         <w:ind w:left="720"/>
         <w:rPr>
-          <w:b/>
+          <w:rFonts w:cstheme="minorHAnsi"/>
+        </w:rPr>
+      </w:pPr>
+      <w:r>
+        <w:rPr>
+          <w:b/>
+          <w:bCs/>
           <w:sz w:val="28"/>
           <w:szCs w:val="28"/>
         </w:rPr>
-      </w:pPr>
+        <w:lastRenderedPageBreak/>
+        <w:t>2.</w:t>
+      </w:r>
       <w:r>
         <w:rPr>
           <w:b/>
@@ -419,7 +605,10 @@
           <w:sz w:val="28"/>
           <w:szCs w:val="28"/>
         </w:rPr>
-        <w:t>2.</w:t>
+        <w:t>5</w:t>
+      </w:r>
+      <w:r>
+        <w:tab/>
       </w:r>
       <w:r>
         <w:rPr>
@@ -428,7 +617,7 @@
           <w:sz w:val="28"/>
           <w:szCs w:val="28"/>
         </w:rPr>
-        <w:t>3</w:t>
+        <w:t xml:space="preserve">Criteri di </w:t>
       </w:r>
       <w:r>
         <w:rPr>
@@ -437,8 +626,7 @@
           <w:sz w:val="28"/>
           <w:szCs w:val="28"/>
         </w:rPr>
-        <w:tab/>
-        <w:t xml:space="preserve">Criteri di </w:t>
+        <w:t>manutenibilità</w:t>
       </w:r>
       <w:r>
         <w:rPr>
@@ -447,26 +635,49 @@
           <w:sz w:val="28"/>
           <w:szCs w:val="28"/>
         </w:rPr>
-        <w:t>manutenibilità</w:t>
-      </w:r>
-    </w:p>
-    <w:p>
-      <w:pPr>
-        <w:pStyle w:val="Paragrafoelenco"/>
-      </w:pPr>
-      <w:r>
-        <w:t xml:space="preserve">Decidere i criteri di manutenibilità per scrivere i </w:t>
+        <w:br/>
+      </w:r>
+      <w:r>
+        <w:t xml:space="preserve">Per </w:t>
+      </w:r>
+      <w:r>
+        <w:t>assicurare una buona</w:t>
+      </w:r>
+      <w:r>
+        <w:t xml:space="preserve"> manutenibilità si è scelto di utilizzare design pattern </w:t>
+      </w:r>
+      <w:r>
+        <w:t xml:space="preserve">e l’utilizzo di diverse </w:t>
+      </w:r>
+      <w:r>
+        <w:t>astrazioni</w:t>
+      </w:r>
+      <w:r>
+        <w:t xml:space="preserve"> </w:t>
+      </w:r>
+      <w:r>
+        <w:t xml:space="preserve">quali Proxy e </w:t>
       </w:r>
       <w:proofErr w:type="spellStart"/>
       <w:r>
-        <w:t>TradeOff</w:t>
+        <w:rPr>
+          <w:rFonts w:cstheme="minorHAnsi"/>
+        </w:rPr>
+        <w:t>Fa</w:t>
+      </w:r>
+      <w:r>
+        <w:rPr>
+          <w:rFonts w:cstheme="minorHAnsi"/>
+        </w:rPr>
+        <w:t>ҫade</w:t>
       </w:r>
       <w:proofErr w:type="spellEnd"/>
-    </w:p>
-    <w:p>
-      <w:pPr>
-        <w:pStyle w:val="Paragrafoelenco"/>
-      </w:pPr>
+      <w:r>
+        <w:rPr>
+          <w:rFonts w:cstheme="minorHAnsi"/>
+        </w:rPr>
+        <w:t>.</w:t>
+      </w:r>
     </w:p>
     <w:p>
       <w:pPr>
@@ -1245,6 +1456,11 @@
       </w:r>
     </w:p>
     <w:p>
+      <w:r>
+        <w:br w:type="page"/>
+      </w:r>
+    </w:p>
+    <w:p>
       <w:pPr>
         <w:pStyle w:val="Paragrafoelenco"/>
       </w:pPr>
@@ -1461,16 +1677,91 @@
       </w:pPr>
       <w:r>
         <w:rPr>
+          <w:b/>
+        </w:rPr>
+        <w:t>Catalogo</w:t>
+      </w:r>
+      <w:r>
+        <w:t>:</w:t>
+      </w:r>
+      <w:r>
+        <w:t xml:space="preserve"> Comprende tutte le funzionalità riguardanti </w:t>
+      </w:r>
+      <w:r>
+        <w:t>la visualizzazion</w:t>
+      </w:r>
+      <w:r>
+        <w:t>e</w:t>
+      </w:r>
+      <w:r>
+        <w:t xml:space="preserve"> </w:t>
+      </w:r>
+      <w:r>
+        <w:t xml:space="preserve">di informazioni di un media </w:t>
+      </w:r>
+      <w:r>
+        <w:t>e delle sue recensioni</w:t>
+      </w:r>
+      <w:r>
+        <w:t>; oltre a funzionalità relative</w:t>
+      </w:r>
+      <w:r>
+        <w:t xml:space="preserve"> </w:t>
+      </w:r>
+      <w:r>
+        <w:t>all</w:t>
+      </w:r>
+      <w:r>
+        <w:t>a creazione di recensioni, commenti e mi piace da parte dell’utente</w:t>
+      </w:r>
+      <w:r>
+        <w:t>.</w:t>
+      </w:r>
+      <w:r>
+        <w:t xml:space="preserve"> </w:t>
+      </w:r>
+      <w:r>
+        <w:t>Queste funzionalità corrispondono ai requisiti funzionali RF</w:t>
+      </w:r>
+      <w:r>
+        <w:t>1</w:t>
+      </w:r>
+      <w:r>
+        <w:t>, RF</w:t>
+      </w:r>
+      <w:r>
+        <w:t>2</w:t>
+      </w:r>
+      <w:r>
+        <w:t>, RF</w:t>
+      </w:r>
+      <w:r>
+        <w:t>3</w:t>
+      </w:r>
+      <w:r>
+        <w:t>, RF</w:t>
+      </w:r>
+      <w:r>
+        <w:t>8, RF9 e RF10.</w:t>
+      </w:r>
+    </w:p>
+    <w:p>
+      <w:pPr>
+        <w:ind w:left="1080"/>
+        <w:jc w:val="center"/>
+      </w:pPr>
+      <w:r>
+        <w:rPr>
           <w:noProof/>
         </w:rPr>
         <w:drawing>
-          <wp:anchor distT="0" distB="0" distL="114300" distR="114300" simplePos="0" relativeHeight="251658241" behindDoc="0" locked="0" layoutInCell="1" allowOverlap="1" wp14:anchorId="3466BDC9" wp14:editId="76BFA028">
+          <wp:anchor distT="0" distB="0" distL="114300" distR="114300" simplePos="0" relativeHeight="251658241" behindDoc="0" locked="0" layoutInCell="1" allowOverlap="1" wp14:anchorId="3466BDC9" wp14:editId="6E2F0FAE">
             <wp:simplePos x="0" y="0"/>
             <wp:positionH relativeFrom="margin">
               <wp:align>center</wp:align>
             </wp:positionH>
             <wp:positionV relativeFrom="paragraph">
-              <wp:posOffset>732155</wp:posOffset>
+              <wp:posOffset>94615</wp:posOffset>
             </wp:positionV>
             <wp:extent cx="4922520" cy="2691765"/>
             <wp:effectExtent l="0" t="0" r="0" b="0"/>
@@ -1519,99 +1810,119 @@
           </wp:anchor>
         </w:drawing>
       </w:r>
-      <w:r>
-        <w:rPr>
-          <w:b/>
-        </w:rPr>
-        <w:t>Catalogo</w:t>
-      </w:r>
-      <w:r>
-        <w:t>:</w:t>
-      </w:r>
-      <w:r>
-        <w:t xml:space="preserve"> Comprende tutte le funzionalità riguardanti </w:t>
-      </w:r>
-      <w:r>
-        <w:t>la visualizzazion</w:t>
-      </w:r>
-      <w:r>
-        <w:t>e</w:t>
-      </w:r>
-      <w:r>
-        <w:t xml:space="preserve"> </w:t>
-      </w:r>
-      <w:r>
-        <w:t xml:space="preserve">di informazioni di un media </w:t>
-      </w:r>
-      <w:r>
-        <w:t>e delle sue recensioni</w:t>
-      </w:r>
-      <w:r>
-        <w:t>; oltre a funzionalità relative</w:t>
-      </w:r>
-      <w:r>
-        <w:t xml:space="preserve"> </w:t>
-      </w:r>
-      <w:r>
-        <w:t>all</w:t>
-      </w:r>
-      <w:r>
-        <w:t>a creazione di recensioni, commenti e mi piace da parte dell’utente</w:t>
-      </w:r>
-      <w:r>
-        <w:t>.</w:t>
-      </w:r>
-      <w:r>
-        <w:t xml:space="preserve"> </w:t>
-      </w:r>
-      <w:r>
-        <w:t>Queste funzionalità corrispondono ai requisiti funzionali RF</w:t>
-      </w:r>
-      <w:r>
-        <w:t>1</w:t>
-      </w:r>
-      <w:r>
-        <w:t>, RF</w:t>
-      </w:r>
-      <w:r>
-        <w:t>2</w:t>
-      </w:r>
-      <w:r>
-        <w:t>, RF</w:t>
-      </w:r>
-      <w:r>
-        <w:t>3</w:t>
-      </w:r>
-      <w:r>
-        <w:t>, RF</w:t>
-      </w:r>
-      <w:r>
-        <w:t>8, RF9 e RF10.</w:t>
-      </w:r>
     </w:p>
     <w:p>
       <w:pPr>
         <w:ind w:left="1080"/>
         <w:jc w:val="center"/>
       </w:pPr>
+    </w:p>
+    <w:p>
+      <w:pPr>
+        <w:pStyle w:val="Paragrafoelenco"/>
+        <w:jc w:val="center"/>
+      </w:pPr>
+    </w:p>
+    <w:p>
+      <w:pPr>
+        <w:pStyle w:val="Paragrafoelenco"/>
+        <w:jc w:val="center"/>
+      </w:pPr>
+    </w:p>
+    <w:p>
+      <w:pPr>
+        <w:pStyle w:val="Paragrafoelenco"/>
+        <w:jc w:val="center"/>
+      </w:pPr>
+    </w:p>
+    <w:p>
+      <w:pPr>
+        <w:pStyle w:val="Paragrafoelenco"/>
+        <w:jc w:val="center"/>
+      </w:pPr>
+    </w:p>
+    <w:p>
+      <w:pPr>
+        <w:pStyle w:val="Paragrafoelenco"/>
+        <w:jc w:val="center"/>
+      </w:pPr>
+    </w:p>
+    <w:p>
+      <w:pPr>
+        <w:pStyle w:val="Paragrafoelenco"/>
+        <w:jc w:val="center"/>
+      </w:pPr>
+    </w:p>
+    <w:p>
+      <w:pPr>
+        <w:pStyle w:val="Paragrafoelenco"/>
+        <w:jc w:val="center"/>
+      </w:pPr>
+    </w:p>
+    <w:p>
+      <w:pPr>
+        <w:pStyle w:val="Paragrafoelenco"/>
+        <w:jc w:val="center"/>
+      </w:pPr>
+    </w:p>
+    <w:p>
+      <w:pPr>
+        <w:pStyle w:val="Paragrafoelenco"/>
+        <w:jc w:val="center"/>
+      </w:pPr>
+    </w:p>
+    <w:p>
+      <w:pPr>
+        <w:pStyle w:val="Paragrafoelenco"/>
+        <w:jc w:val="center"/>
+      </w:pPr>
+    </w:p>
+    <w:p>
+      <w:pPr>
+        <w:pStyle w:val="Paragrafoelenco"/>
+        <w:jc w:val="center"/>
+      </w:pPr>
+    </w:p>
+    <w:p>
+      <w:pPr>
+        <w:pStyle w:val="Paragrafoelenco"/>
+        <w:jc w:val="center"/>
+      </w:pPr>
+    </w:p>
+    <w:p>
+      <w:pPr>
+        <w:pStyle w:val="Paragrafoelenco"/>
+        <w:jc w:val="center"/>
+      </w:pPr>
+    </w:p>
+    <w:p>
+      <w:pPr>
+        <w:pStyle w:val="Paragrafoelenco"/>
+        <w:jc w:val="center"/>
+      </w:pPr>
+    </w:p>
+    <w:p>
+      <w:pPr>
+        <w:pStyle w:val="Paragrafoelenco"/>
+        <w:jc w:val="center"/>
+      </w:pPr>
       <w:r>
         <w:rPr>
           <w:noProof/>
         </w:rPr>
-        <w:lastRenderedPageBreak/>
         <w:drawing>
-          <wp:anchor distT="0" distB="0" distL="114300" distR="114300" simplePos="0" relativeHeight="251658242" behindDoc="0" locked="0" layoutInCell="1" allowOverlap="1" wp14:anchorId="6FFB5D96" wp14:editId="3133525E">
+          <wp:anchor distT="0" distB="0" distL="114300" distR="114300" simplePos="0" relativeHeight="251658245" behindDoc="0" locked="0" layoutInCell="1" allowOverlap="1" wp14:anchorId="5D87237B" wp14:editId="7385E22D">
             <wp:simplePos x="0" y="0"/>
             <wp:positionH relativeFrom="margin">
               <wp:align>center</wp:align>
             </wp:positionH>
             <wp:positionV relativeFrom="paragraph">
-              <wp:posOffset>5080</wp:posOffset>
+              <wp:posOffset>76200</wp:posOffset>
             </wp:positionV>
-            <wp:extent cx="4753610" cy="3331845"/>
-            <wp:effectExtent l="0" t="0" r="8890" b="1905"/>
+            <wp:extent cx="4867275" cy="1943100"/>
+            <wp:effectExtent l="0" t="0" r="9525" b="0"/>
             <wp:wrapSquare wrapText="bothSides"/>
-            <wp:docPr id="7" name="Immagine 7"/>
+            <wp:docPr id="1" name="Immagine 1"/>
             <wp:cNvGraphicFramePr>
               <a:graphicFrameLocks xmlns:a="http://schemas.openxmlformats.org/drawingml/2006/main" noChangeAspect="1"/>
             </wp:cNvGraphicFramePr>
@@ -1619,8 +1930,10 @@
               <a:graphicData uri="http://schemas.openxmlformats.org/drawingml/2006/picture">
                 <pic:pic xmlns:pic="http://schemas.openxmlformats.org/drawingml/2006/picture">
                   <pic:nvPicPr>
-                    <pic:cNvPr id="7" name="Immagine 7"/>
-                    <pic:cNvPicPr/>
+                    <pic:cNvPr id="0" name="Picture 1"/>
+                    <pic:cNvPicPr>
+                      <a:picLocks noChangeAspect="1" noChangeArrowheads="1"/>
+                    </pic:cNvPicPr>
                   </pic:nvPicPr>
                   <pic:blipFill>
                     <a:blip r:embed="rId10">
@@ -1630,54 +1943,90 @@
                         </a:ext>
                       </a:extLst>
                     </a:blip>
+                    <a:srcRect/>
                     <a:stretch>
                       <a:fillRect/>
                     </a:stretch>
                   </pic:blipFill>
-                  <pic:spPr>
+                  <pic:spPr bwMode="auto">
                     <a:xfrm>
                       <a:off x="0" y="0"/>
-                      <a:ext cx="4753610" cy="3331845"/>
+                      <a:ext cx="4867275" cy="1943100"/>
                     </a:xfrm>
                     <a:prstGeom prst="rect">
                       <a:avLst/>
                     </a:prstGeom>
+                    <a:noFill/>
+                    <a:ln>
+                      <a:noFill/>
+                    </a:ln>
                   </pic:spPr>
                 </pic:pic>
               </a:graphicData>
             </a:graphic>
-            <wp14:sizeRelH relativeFrom="margin">
-              <wp14:pctWidth>0</wp14:pctWidth>
-            </wp14:sizeRelH>
-            <wp14:sizeRelV relativeFrom="margin">
-              <wp14:pctHeight>0</wp14:pctHeight>
-            </wp14:sizeRelV>
           </wp:anchor>
         </w:drawing>
       </w:r>
     </w:p>
     <w:p>
       <w:pPr>
-        <w:ind w:left="1080"/>
+        <w:pStyle w:val="Paragrafoelenco"/>
         <w:jc w:val="center"/>
       </w:pPr>
+    </w:p>
+    <w:p>
+      <w:pPr>
+        <w:pStyle w:val="Paragrafoelenco"/>
+        <w:jc w:val="center"/>
+      </w:pPr>
+    </w:p>
+    <w:p>
+      <w:pPr>
+        <w:pStyle w:val="Paragrafoelenco"/>
+        <w:jc w:val="center"/>
+      </w:pPr>
+    </w:p>
+    <w:p>
+      <w:pPr>
+        <w:pStyle w:val="Paragrafoelenco"/>
+        <w:jc w:val="center"/>
+      </w:pPr>
+    </w:p>
+    <w:p>
+      <w:pPr>
+        <w:pStyle w:val="Paragrafoelenco"/>
+        <w:jc w:val="center"/>
+      </w:pPr>
+    </w:p>
+    <w:p>
+      <w:pPr>
+        <w:pStyle w:val="Paragrafoelenco"/>
+        <w:jc w:val="center"/>
+      </w:pPr>
+    </w:p>
+    <w:p>
+      <w:pPr>
+        <w:pStyle w:val="Paragrafoelenco"/>
+        <w:jc w:val="center"/>
+      </w:pPr>
       <w:r>
         <w:rPr>
           <w:noProof/>
         </w:rPr>
+        <w:lastRenderedPageBreak/>
         <w:drawing>
-          <wp:anchor distT="0" distB="0" distL="114300" distR="114300" simplePos="0" relativeHeight="251658244" behindDoc="0" locked="0" layoutInCell="1" allowOverlap="1" wp14:anchorId="3F812ADA" wp14:editId="4B248100">
+          <wp:anchor distT="0" distB="0" distL="114300" distR="114300" simplePos="0" relativeHeight="251658244" behindDoc="0" locked="0" layoutInCell="1" allowOverlap="1" wp14:anchorId="34BB67D9" wp14:editId="13BCC53B">
             <wp:simplePos x="0" y="0"/>
             <wp:positionH relativeFrom="margin">
-              <wp:align>center</wp:align>
+              <wp:align>right</wp:align>
             </wp:positionH>
             <wp:positionV relativeFrom="paragraph">
-              <wp:posOffset>7026275</wp:posOffset>
+              <wp:posOffset>327025</wp:posOffset>
             </wp:positionV>
-            <wp:extent cx="4248150" cy="1752600"/>
-            <wp:effectExtent l="0" t="0" r="0" b="0"/>
+            <wp:extent cx="6115050" cy="2562225"/>
+            <wp:effectExtent l="0" t="0" r="0" b="9525"/>
             <wp:wrapSquare wrapText="bothSides"/>
-            <wp:docPr id="9" name="Immagine 9" descr="Immagine che contiene testo&#10;&#10;Descrizione generata automaticamente"/>
+            <wp:docPr id="2" name="Immagine 2"/>
             <wp:cNvGraphicFramePr>
               <a:graphicFrameLocks xmlns:a="http://schemas.openxmlformats.org/drawingml/2006/main" noChangeAspect="1"/>
             </wp:cNvGraphicFramePr>
@@ -1685,8 +2034,10 @@
               <a:graphicData uri="http://schemas.openxmlformats.org/drawingml/2006/picture">
                 <pic:pic xmlns:pic="http://schemas.openxmlformats.org/drawingml/2006/picture">
                   <pic:nvPicPr>
-                    <pic:cNvPr id="9" name="Immagine 9" descr="Immagine che contiene testo&#10;&#10;Descrizione generata automaticamente"/>
-                    <pic:cNvPicPr/>
+                    <pic:cNvPr id="0" name="Picture 2"/>
+                    <pic:cNvPicPr>
+                      <a:picLocks noChangeAspect="1" noChangeArrowheads="1"/>
+                    </pic:cNvPicPr>
                   </pic:nvPicPr>
                   <pic:blipFill>
                     <a:blip r:embed="rId11">
@@ -1696,18 +2047,23 @@
                         </a:ext>
                       </a:extLst>
                     </a:blip>
+                    <a:srcRect/>
                     <a:stretch>
                       <a:fillRect/>
                     </a:stretch>
                   </pic:blipFill>
-                  <pic:spPr>
+                  <pic:spPr bwMode="auto">
                     <a:xfrm>
                       <a:off x="0" y="0"/>
-                      <a:ext cx="4248150" cy="1752600"/>
+                      <a:ext cx="6115050" cy="2562225"/>
                     </a:xfrm>
                     <a:prstGeom prst="rect">
                       <a:avLst/>
                     </a:prstGeom>
+                    <a:noFill/>
+                    <a:ln>
+                      <a:noFill/>
+                    </a:ln>
                   </pic:spPr>
                 </pic:pic>
               </a:graphicData>
@@ -1715,23 +2071,35 @@
           </wp:anchor>
         </w:drawing>
       </w:r>
+    </w:p>
+    <w:p>
+      <w:pPr>
+        <w:pStyle w:val="Paragrafoelenco"/>
+        <w:jc w:val="center"/>
+      </w:pPr>
+    </w:p>
+    <w:p>
+      <w:pPr>
+        <w:pStyle w:val="Paragrafoelenco"/>
+        <w:jc w:val="center"/>
+      </w:pPr>
       <w:r>
         <w:rPr>
           <w:noProof/>
         </w:rPr>
         <w:drawing>
-          <wp:anchor distT="0" distB="0" distL="114300" distR="114300" simplePos="0" relativeHeight="251658243" behindDoc="0" locked="0" layoutInCell="1" allowOverlap="1" wp14:anchorId="59CB9027" wp14:editId="2A15136C">
+          <wp:anchor distT="0" distB="0" distL="114300" distR="114300" simplePos="0" relativeHeight="251658243" behindDoc="0" locked="0" layoutInCell="1" allowOverlap="1" wp14:anchorId="53A4E754" wp14:editId="51C81A97">
             <wp:simplePos x="0" y="0"/>
             <wp:positionH relativeFrom="margin">
               <wp:align>center</wp:align>
             </wp:positionH>
             <wp:positionV relativeFrom="paragraph">
-              <wp:posOffset>3238500</wp:posOffset>
+              <wp:posOffset>6350</wp:posOffset>
             </wp:positionV>
-            <wp:extent cx="4822825" cy="3700145"/>
+            <wp:extent cx="3028950" cy="1657350"/>
             <wp:effectExtent l="0" t="0" r="0" b="0"/>
             <wp:wrapSquare wrapText="bothSides"/>
-            <wp:docPr id="8" name="Immagine 8"/>
+            <wp:docPr id="3" name="Immagine 3"/>
             <wp:cNvGraphicFramePr>
               <a:graphicFrameLocks xmlns:a="http://schemas.openxmlformats.org/drawingml/2006/main" noChangeAspect="1"/>
             </wp:cNvGraphicFramePr>
@@ -1739,8 +2107,10 @@
               <a:graphicData uri="http://schemas.openxmlformats.org/drawingml/2006/picture">
                 <pic:pic xmlns:pic="http://schemas.openxmlformats.org/drawingml/2006/picture">
                   <pic:nvPicPr>
-                    <pic:cNvPr id="8" name="Immagine 8"/>
-                    <pic:cNvPicPr/>
+                    <pic:cNvPr id="0" name="Picture 3"/>
+                    <pic:cNvPicPr>
+                      <a:picLocks noChangeAspect="1" noChangeArrowheads="1"/>
+                    </pic:cNvPicPr>
                   </pic:nvPicPr>
                   <pic:blipFill>
                     <a:blip r:embed="rId12">
@@ -1750,28 +2120,27 @@
                         </a:ext>
                       </a:extLst>
                     </a:blip>
+                    <a:srcRect/>
                     <a:stretch>
                       <a:fillRect/>
                     </a:stretch>
                   </pic:blipFill>
-                  <pic:spPr>
+                  <pic:spPr bwMode="auto">
                     <a:xfrm>
                       <a:off x="0" y="0"/>
-                      <a:ext cx="4822825" cy="3700145"/>
+                      <a:ext cx="3028950" cy="1657350"/>
                     </a:xfrm>
                     <a:prstGeom prst="rect">
                       <a:avLst/>
                     </a:prstGeom>
+                    <a:noFill/>
+                    <a:ln>
+                      <a:noFill/>
+                    </a:ln>
                   </pic:spPr>
                 </pic:pic>
               </a:graphicData>
             </a:graphic>
-            <wp14:sizeRelH relativeFrom="margin">
-              <wp14:pctWidth>0</wp14:pctWidth>
-            </wp14:sizeRelH>
-            <wp14:sizeRelV relativeFrom="margin">
-              <wp14:pctHeight>0</wp14:pctHeight>
-            </wp14:sizeRelV>
           </wp:anchor>
         </w:drawing>
       </w:r>
@@ -1780,23 +2149,78 @@
       <w:pPr>
         <w:pStyle w:val="Paragrafoelenco"/>
         <w:jc w:val="center"/>
-        <w:rPr>
-          <w:b/>
-          <w:bCs/>
-          <w:sz w:val="28"/>
-          <w:szCs w:val="28"/>
-        </w:rPr>
+      </w:pPr>
+    </w:p>
+    <w:p>
+      <w:pPr>
+        <w:pStyle w:val="Paragrafoelenco"/>
+        <w:jc w:val="center"/>
+      </w:pPr>
+    </w:p>
+    <w:p>
+      <w:pPr>
+        <w:pStyle w:val="Paragrafoelenco"/>
+        <w:jc w:val="center"/>
+      </w:pPr>
+    </w:p>
+    <w:p>
+      <w:pPr>
+        <w:pStyle w:val="Paragrafoelenco"/>
+        <w:jc w:val="center"/>
+      </w:pPr>
+    </w:p>
+    <w:p>
+      <w:pPr>
+        <w:pStyle w:val="Paragrafoelenco"/>
+        <w:jc w:val="center"/>
+      </w:pPr>
+    </w:p>
+    <w:p>
+      <w:pPr>
+        <w:pStyle w:val="Paragrafoelenco"/>
+        <w:jc w:val="center"/>
+      </w:pPr>
+    </w:p>
+    <w:p>
+      <w:pPr>
+        <w:pStyle w:val="Paragrafoelenco"/>
+        <w:jc w:val="center"/>
+      </w:pPr>
+    </w:p>
+    <w:p>
+      <w:pPr>
+        <w:pStyle w:val="Paragrafoelenco"/>
+        <w:jc w:val="center"/>
+      </w:pPr>
+    </w:p>
+    <w:p>
+      <w:pPr>
+        <w:pStyle w:val="Paragrafoelenco"/>
+        <w:jc w:val="center"/>
+      </w:pPr>
+    </w:p>
+    <w:p>
+      <w:pPr>
+        <w:pStyle w:val="Paragrafoelenco"/>
+        <w:jc w:val="center"/>
       </w:pPr>
       <w:r>
         <w:rPr>
           <w:noProof/>
         </w:rPr>
-        <w:lastRenderedPageBreak/>
         <w:drawing>
-          <wp:inline distT="0" distB="0" distL="0" distR="0" wp14:anchorId="5005F5AE" wp14:editId="0A5261FB">
-            <wp:extent cx="4712638" cy="3167898"/>
-            <wp:effectExtent l="0" t="0" r="0" b="0"/>
-            <wp:docPr id="10" name="Immagine 10" descr="Immagine che contiene testo&#10;&#10;Descrizione generata automaticamente"/>
+          <wp:anchor distT="0" distB="0" distL="114300" distR="114300" simplePos="0" relativeHeight="251658242" behindDoc="0" locked="0" layoutInCell="1" allowOverlap="1" wp14:anchorId="40187E76" wp14:editId="2BE82859">
+            <wp:simplePos x="0" y="0"/>
+            <wp:positionH relativeFrom="margin">
+              <wp:align>center</wp:align>
+            </wp:positionH>
+            <wp:positionV relativeFrom="paragraph">
+              <wp:posOffset>223520</wp:posOffset>
+            </wp:positionV>
+            <wp:extent cx="5486400" cy="2066925"/>
+            <wp:effectExtent l="0" t="0" r="0" b="9525"/>
+            <wp:wrapSquare wrapText="bothSides"/>
+            <wp:docPr id="4" name="Immagine 4"/>
             <wp:cNvGraphicFramePr>
               <a:graphicFrameLocks xmlns:a="http://schemas.openxmlformats.org/drawingml/2006/main" noChangeAspect="1"/>
             </wp:cNvGraphicFramePr>
@@ -1804,8 +2228,10 @@
               <a:graphicData uri="http://schemas.openxmlformats.org/drawingml/2006/picture">
                 <pic:pic xmlns:pic="http://schemas.openxmlformats.org/drawingml/2006/picture">
                   <pic:nvPicPr>
-                    <pic:cNvPr id="10" name="Immagine 10" descr="Immagine che contiene testo&#10;&#10;Descrizione generata automaticamente"/>
-                    <pic:cNvPicPr/>
+                    <pic:cNvPr id="0" name="Picture 4"/>
+                    <pic:cNvPicPr>
+                      <a:picLocks noChangeAspect="1" noChangeArrowheads="1"/>
+                    </pic:cNvPicPr>
                   </pic:nvPicPr>
                   <pic:blipFill>
                     <a:blip r:embed="rId13">
@@ -1815,25 +2241,40 @@
                         </a:ext>
                       </a:extLst>
                     </a:blip>
+                    <a:srcRect/>
                     <a:stretch>
                       <a:fillRect/>
                     </a:stretch>
                   </pic:blipFill>
-                  <pic:spPr>
+                  <pic:spPr bwMode="auto">
                     <a:xfrm>
                       <a:off x="0" y="0"/>
-                      <a:ext cx="4768278" cy="3205300"/>
+                      <a:ext cx="5486400" cy="2066925"/>
                     </a:xfrm>
                     <a:prstGeom prst="rect">
                       <a:avLst/>
                     </a:prstGeom>
+                    <a:noFill/>
+                    <a:ln>
+                      <a:noFill/>
+                    </a:ln>
                   </pic:spPr>
                 </pic:pic>
               </a:graphicData>
             </a:graphic>
-          </wp:inline>
+          </wp:anchor>
         </w:drawing>
       </w:r>
+    </w:p>
+    <w:p>
+      <w:r>
+        <w:br w:type="page"/>
+      </w:r>
+    </w:p>
+    <w:p>
+      <w:pPr>
+        <w:pStyle w:val="Paragrafoelenco"/>
+      </w:pPr>
     </w:p>
     <w:p>
       <w:pPr>
@@ -1886,6 +2327,68 @@
       <w:pPr>
         <w:pStyle w:val="Paragrafoelenco"/>
       </w:pPr>
+      <w:r>
+        <w:t xml:space="preserve">Il sistema che </w:t>
+      </w:r>
+      <w:r>
+        <w:t xml:space="preserve">si </w:t>
+      </w:r>
+      <w:r>
+        <w:t>vuole realizzare</w:t>
+      </w:r>
+      <w:r>
+        <w:t xml:space="preserve"> sarà installato </w:t>
+      </w:r>
+      <w:r>
+        <w:t>su una macchina che fungerà da Server</w:t>
+      </w:r>
+      <w:r>
+        <w:t xml:space="preserve"> che sarà </w:t>
+      </w:r>
+    </w:p>
+    <w:p>
+      <w:pPr>
+        <w:pStyle w:val="Paragrafoelenco"/>
+      </w:pPr>
+      <w:r>
+        <w:t>provvista di un Web Server</w:t>
+      </w:r>
+      <w:r>
+        <w:t xml:space="preserve"> (utilizzando </w:t>
+      </w:r>
+      <w:proofErr w:type="spellStart"/>
+      <w:r>
+        <w:t>SpringBoot</w:t>
+      </w:r>
+      <w:proofErr w:type="spellEnd"/>
+      <w:r>
+        <w:t>)</w:t>
+      </w:r>
+      <w:r>
+        <w:t>.</w:t>
+      </w:r>
+      <w:r>
+        <w:t xml:space="preserve"> Il server interagirà con un database (verrà utilizzato </w:t>
+      </w:r>
+      <w:proofErr w:type="spellStart"/>
+      <w:r>
+        <w:t>Postgre</w:t>
+      </w:r>
+      <w:r>
+        <w:t>SQL</w:t>
+      </w:r>
+      <w:proofErr w:type="spellEnd"/>
+      <w:r>
+        <w:t>)</w:t>
+      </w:r>
+      <w:r>
+        <w:t>. Il client sarà un qualsiasi dispositivo dotato di browser e connessione ad Internet.</w:t>
+      </w:r>
+    </w:p>
+    <w:p>
+      <w:pPr>
+        <w:pStyle w:val="Paragrafoelenco"/>
+      </w:pPr>
     </w:p>
     <w:p>
       <w:pPr>
@@ -1896,18 +2399,26 @@
           <w:noProof/>
         </w:rPr>
         <w:drawing>
-          <wp:anchor distT="0" distB="0" distL="114300" distR="114300" simplePos="0" relativeHeight="251658240" behindDoc="0" locked="0" layoutInCell="1" allowOverlap="1" wp14:anchorId="65144234" wp14:editId="04996C3B">
+          <wp:anchor distT="0" distB="0" distL="114300" distR="114300" simplePos="0" relativeHeight="251659269" behindDoc="1" locked="0" layoutInCell="1" allowOverlap="1" wp14:anchorId="30BC63AD" wp14:editId="71C2B354">
             <wp:simplePos x="0" y="0"/>
             <wp:positionH relativeFrom="margin">
-              <wp:posOffset>96087</wp:posOffset>
+              <wp:align>right</wp:align>
             </wp:positionH>
             <wp:positionV relativeFrom="paragraph">
-              <wp:posOffset>1251570</wp:posOffset>
+              <wp:posOffset>231775</wp:posOffset>
             </wp:positionV>
-            <wp:extent cx="6113145" cy="956945"/>
-            <wp:effectExtent l="0" t="0" r="1905" b="0"/>
-            <wp:wrapSquare wrapText="bothSides"/>
-            <wp:docPr id="6" name="Immagine 6"/>
+            <wp:extent cx="6105525" cy="2522220"/>
+            <wp:effectExtent l="0" t="0" r="9525" b="0"/>
+            <wp:wrapTight wrapText="bothSides">
+              <wp:wrapPolygon edited="0">
+                <wp:start x="0" y="0"/>
+                <wp:lineTo x="0" y="21372"/>
+                <wp:lineTo x="21566" y="21372"/>
+                <wp:lineTo x="21566" y="0"/>
+                <wp:lineTo x="0" y="0"/>
+              </wp:wrapPolygon>
+            </wp:wrapTight>
+            <wp:docPr id="8" name="Immagine 8"/>
             <wp:cNvGraphicFramePr>
               <a:graphicFrameLocks xmlns:a="http://schemas.openxmlformats.org/drawingml/2006/main" noChangeAspect="1"/>
             </wp:cNvGraphicFramePr>
@@ -1915,7 +2426,7 @@
               <a:graphicData uri="http://schemas.openxmlformats.org/drawingml/2006/picture">
                 <pic:pic xmlns:pic="http://schemas.openxmlformats.org/drawingml/2006/picture">
                   <pic:nvPicPr>
-                    <pic:cNvPr id="0" name="Picture 4"/>
+                    <pic:cNvPr id="0" name="Picture 1"/>
                     <pic:cNvPicPr>
                       <a:picLocks noChangeAspect="1" noChangeArrowheads="1"/>
                     </pic:cNvPicPr>
@@ -1936,7 +2447,7 @@
                   <pic:spPr bwMode="auto">
                     <a:xfrm>
                       <a:off x="0" y="0"/>
-                      <a:ext cx="6113145" cy="956945"/>
+                      <a:ext cx="6105525" cy="2522220"/>
                     </a:xfrm>
                     <a:prstGeom prst="rect">
                       <a:avLst/>
@@ -1949,64 +2460,14 @@
                 </pic:pic>
               </a:graphicData>
             </a:graphic>
+            <wp14:sizeRelH relativeFrom="margin">
+              <wp14:pctWidth>0</wp14:pctWidth>
+            </wp14:sizeRelH>
           </wp:anchor>
         </w:drawing>
       </w:r>
-      <w:r>
-        <w:t xml:space="preserve">Il sistema che </w:t>
-      </w:r>
-      <w:r>
-        <w:t xml:space="preserve">si </w:t>
-      </w:r>
-      <w:r>
-        <w:t>vuole realizzare</w:t>
-      </w:r>
-      <w:r>
-        <w:t xml:space="preserve"> sarà installato </w:t>
-      </w:r>
-      <w:r>
-        <w:t>su una macchina che fungerà da Server</w:t>
-      </w:r>
-      <w:r>
-        <w:t xml:space="preserve"> che sarà provvista di un Web Server</w:t>
-      </w:r>
-      <w:r>
-        <w:t xml:space="preserve"> (utilizzando </w:t>
-      </w:r>
-      <w:proofErr w:type="spellStart"/>
-      <w:r>
-        <w:t>SpringBoot</w:t>
-      </w:r>
-      <w:proofErr w:type="spellEnd"/>
-      <w:r>
-        <w:t>)</w:t>
-      </w:r>
-      <w:r>
-        <w:t>.</w:t>
-      </w:r>
-      <w:r>
-        <w:t xml:space="preserve"> Il server interagirà con un database (verrà utilizzato </w:t>
-      </w:r>
-      <w:proofErr w:type="spellStart"/>
-      <w:r>
-        <w:t>Postgre</w:t>
-      </w:r>
-      <w:r>
-        <w:t>SQL</w:t>
-      </w:r>
-      <w:proofErr w:type="spellEnd"/>
-      <w:r>
-        <w:t>)</w:t>
-      </w:r>
-      <w:r>
-        <w:t>. Il client sarà un qualsiasi dispositivo dotato di browser e connessione ad Internet.</w:t>
-      </w:r>
-    </w:p>
-    <w:p>
-      <w:pPr>
-        <w:pStyle w:val="Paragrafoelenco"/>
-      </w:pPr>
-    </w:p>
+    </w:p>
+    <w:p/>
     <w:p>
       <w:pPr>
         <w:pStyle w:val="Paragrafoelenco"/>
@@ -2319,7 +2780,6 @@
           <w:sz w:val="24"/>
           <w:szCs w:val="24"/>
         </w:rPr>
-        <w:lastRenderedPageBreak/>
         <w:t>Segnalazione</w:t>
       </w:r>
     </w:p>
@@ -2347,8 +2807,18 @@
     </w:p>
     <w:p>
       <w:pPr>
-        <w:pStyle w:val="Paragrafoelenco"/>
-      </w:pPr>
+        <w:rPr>
+          <w:sz w:val="24"/>
+          <w:szCs w:val="24"/>
+        </w:rPr>
+      </w:pPr>
+      <w:r>
+        <w:rPr>
+          <w:sz w:val="24"/>
+          <w:szCs w:val="24"/>
+        </w:rPr>
+        <w:br w:type="page"/>
+      </w:r>
     </w:p>
     <w:p>
       <w:pPr>
@@ -2371,6 +2841,7 @@
           <w:sz w:val="32"/>
           <w:szCs w:val="32"/>
         </w:rPr>
+        <w:lastRenderedPageBreak/>
         <w:t>Gestione e controllo della sicurezza</w:t>
       </w:r>
     </w:p>
@@ -2800,6 +3271,9 @@
         </w:tc>
       </w:tr>
       <w:tr>
+        <w:trPr>
+          <w:trHeight w:val="3331"/>
+        </w:trPr>
         <w:tc>
           <w:tcPr>
             <w:tcW w:w="2135" w:type="dxa"/>
@@ -2947,32 +3421,12 @@
         </w:tc>
       </w:tr>
     </w:tbl>
-    <w:p>
-      <w:pPr>
-        <w:pStyle w:val="Paragrafoelenco"/>
-      </w:pPr>
-    </w:p>
-    <w:p>
-      <w:pPr>
-        <w:pStyle w:val="Paragrafoelenco"/>
-      </w:pPr>
-    </w:p>
-    <w:p>
-      <w:pPr>
-        <w:pStyle w:val="Paragrafoelenco"/>
-      </w:pPr>
-    </w:p>
-    <w:p>
-      <w:pPr>
-        <w:pStyle w:val="Paragrafoelenco"/>
-      </w:pPr>
-    </w:p>
-    <w:p>
-      <w:pPr>
-        <w:pStyle w:val="Paragrafoelenco"/>
-      </w:pPr>
-    </w:p>
     <w:p/>
+    <w:p>
+      <w:r>
+        <w:br w:type="page"/>
+      </w:r>
+    </w:p>
     <w:p>
       <w:pPr>
         <w:pStyle w:val="Paragrafoelenco"/>
@@ -3640,6 +4094,11 @@
     </w:tbl>
     <w:p/>
     <w:p>
+      <w:r>
+        <w:br w:type="page"/>
+      </w:r>
+    </w:p>
+    <w:p>
       <w:pPr>
         <w:pStyle w:val="Paragrafoelenco"/>
         <w:numPr>
@@ -3660,6 +4119,7 @@
           <w:sz w:val="32"/>
           <w:szCs w:val="32"/>
         </w:rPr>
+        <w:lastRenderedPageBreak/>
         <w:t>Servizi dei sottosistemi</w:t>
       </w:r>
     </w:p>
@@ -3916,7 +4376,15 @@
               <w:ind w:left="0"/>
             </w:pPr>
             <w:r>
-              <w:t>Servizio che permette Ad un utente registrato di effettuare l’autenticazione al sistema.</w:t>
+              <w:t xml:space="preserve">Servizio che </w:t>
+            </w:r>
+            <w:proofErr w:type="gramStart"/>
+            <w:r>
+              <w:t>permette</w:t>
+            </w:r>
+            <w:proofErr w:type="gramEnd"/>
+            <w:r>
+              <w:t xml:space="preserve"> Ad un utente registrato di effettuare l’autenticazione al sistema.</w:t>
             </w:r>
           </w:p>
         </w:tc>
@@ -4138,7 +4606,6 @@
             </w:pPr>
             <w:proofErr w:type="spellStart"/>
             <w:r>
-              <w:lastRenderedPageBreak/>
               <w:t>aggiungiMiPiace</w:t>
             </w:r>
             <w:proofErr w:type="spellEnd"/>
@@ -4508,6 +4975,35 @@
         </w:tc>
       </w:tr>
     </w:tbl>
+    <w:p>
+      <w:pPr>
+        <w:rPr>
+          <w:b/>
+          <w:bCs/>
+          <w:sz w:val="28"/>
+          <w:szCs w:val="28"/>
+        </w:rPr>
+      </w:pPr>
+    </w:p>
+    <w:p>
+      <w:pPr>
+        <w:rPr>
+          <w:b/>
+          <w:bCs/>
+          <w:sz w:val="28"/>
+          <w:szCs w:val="28"/>
+        </w:rPr>
+      </w:pPr>
+      <w:r>
+        <w:rPr>
+          <w:b/>
+          <w:bCs/>
+          <w:sz w:val="28"/>
+          <w:szCs w:val="28"/>
+        </w:rPr>
+        <w:br w:type="page"/>
+      </w:r>
+    </w:p>
     <w:p>
       <w:pPr>
         <w:rPr>

--- a/derivables/SystemDesignDocument_CineHub.docx
+++ b/derivables/SystemDesignDocument_CineHub.docx
@@ -102,7 +102,13 @@
         <w:t xml:space="preserve"> social network che permetta agli utenti di </w:t>
       </w:r>
       <w:r>
-        <w:t>postare recensioni di film/serie tv e</w:t>
+        <w:t>postare recensioni di film</w:t>
+      </w:r>
+      <w:r>
+        <w:t xml:space="preserve">/puntate di serie tv </w:t>
+      </w:r>
+      <w:r>
+        <w:t>e</w:t>
       </w:r>
       <w:r>
         <w:t xml:space="preserve"> interagire tra loro. </w:t>
@@ -135,7 +141,13 @@
         <w:t>are un film o una puntata di una serie tv che hanno visto.</w:t>
       </w:r>
       <w:r>
-        <w:t xml:space="preserve"> Gli altri utenti a loro volta hanno la possibilità di rispondere alle recensioni di altri utenti o farne delle nuove. </w:t>
+        <w:t xml:space="preserve"> Gli altri utenti a loro volta hanno la possibilità di rispondere alle recensioni di altri utenti</w:t>
+      </w:r>
+      <w:r>
+        <w:t>, mettere mi piace o non mi piace e</w:t>
+      </w:r>
+      <w:r>
+        <w:t xml:space="preserve"> farne delle nuove. </w:t>
       </w:r>
       <w:r>
         <w:t xml:space="preserve"> </w:t>
@@ -178,7 +190,13 @@
         <w:t xml:space="preserve"> </w:t>
       </w:r>
       <w:r>
-        <w:t>Il sistema permette ai moderatori di visualizzare ed eliminare le recensioni e gli account segnalati. Gli account</w:t>
+        <w:t>Il sistema permette ai moderatori di visualizzare e</w:t>
+      </w:r>
+      <w:r>
+        <w:t xml:space="preserve"> censurare </w:t>
+      </w:r>
+      <w:r>
+        <w:t>le recensioni e gli account segnalati. Gli account</w:t>
       </w:r>
       <w:r>
         <w:t xml:space="preserve"> che verranno bannati</w:t>
@@ -446,7 +464,13 @@
         <w:t>Il sistema permette</w:t>
       </w:r>
       <w:r>
-        <w:t xml:space="preserve"> al più 150 accessi simultanei</w:t>
+        <w:t xml:space="preserve"> al più </w:t>
+      </w:r>
+      <w:r>
+        <w:t>3</w:t>
+      </w:r>
+      <w:r>
+        <w:t>0 accessi simultanei</w:t>
       </w:r>
       <w:r>
         <w:t>.</w:t>
@@ -1517,7 +1541,13 @@
         <w:pStyle w:val="Paragrafoelenco"/>
       </w:pPr>
       <w:r>
-        <w:t xml:space="preserve">Il sistema è decomposto in tre sottosistemi che consentono di ridurre l’accoppiamento </w:t>
+        <w:t xml:space="preserve">Il sistema è decomposto in </w:t>
+      </w:r>
+      <w:r>
+        <w:t>quattro</w:t>
+      </w:r>
+      <w:r>
+        <w:t xml:space="preserve"> sottosistemi che consentono di ridurre l’accoppiamento </w:t>
       </w:r>
       <w:r>
         <w:t>e di</w:t>
@@ -1755,7 +1785,7 @@
           <w:noProof/>
         </w:rPr>
         <w:drawing>
-          <wp:anchor distT="0" distB="0" distL="114300" distR="114300" simplePos="0" relativeHeight="251658241" behindDoc="0" locked="0" layoutInCell="1" allowOverlap="1" wp14:anchorId="3466BDC9" wp14:editId="6E2F0FAE">
+          <wp:anchor distT="0" distB="0" distL="114300" distR="114300" simplePos="0" relativeHeight="251658240" behindDoc="0" locked="0" layoutInCell="1" allowOverlap="1" wp14:anchorId="3466BDC9" wp14:editId="6E2F0FAE">
             <wp:simplePos x="0" y="0"/>
             <wp:positionH relativeFrom="margin">
               <wp:align>center</wp:align>
@@ -1911,7 +1941,7 @@
           <w:noProof/>
         </w:rPr>
         <w:drawing>
-          <wp:anchor distT="0" distB="0" distL="114300" distR="114300" simplePos="0" relativeHeight="251658245" behindDoc="0" locked="0" layoutInCell="1" allowOverlap="1" wp14:anchorId="5D87237B" wp14:editId="7385E22D">
+          <wp:anchor distT="0" distB="0" distL="114300" distR="114300" simplePos="0" relativeHeight="251658244" behindDoc="0" locked="0" layoutInCell="1" allowOverlap="1" wp14:anchorId="5D87237B" wp14:editId="7385E22D">
             <wp:simplePos x="0" y="0"/>
             <wp:positionH relativeFrom="margin">
               <wp:align>center</wp:align>
@@ -2015,7 +2045,7 @@
         </w:rPr>
         <w:lastRenderedPageBreak/>
         <w:drawing>
-          <wp:anchor distT="0" distB="0" distL="114300" distR="114300" simplePos="0" relativeHeight="251658244" behindDoc="0" locked="0" layoutInCell="1" allowOverlap="1" wp14:anchorId="34BB67D9" wp14:editId="13BCC53B">
+          <wp:anchor distT="0" distB="0" distL="114300" distR="114300" simplePos="0" relativeHeight="251658243" behindDoc="0" locked="0" layoutInCell="1" allowOverlap="1" wp14:anchorId="34BB67D9" wp14:editId="13BCC53B">
             <wp:simplePos x="0" y="0"/>
             <wp:positionH relativeFrom="margin">
               <wp:align>right</wp:align>
@@ -2088,7 +2118,7 @@
           <w:noProof/>
         </w:rPr>
         <w:drawing>
-          <wp:anchor distT="0" distB="0" distL="114300" distR="114300" simplePos="0" relativeHeight="251658243" behindDoc="0" locked="0" layoutInCell="1" allowOverlap="1" wp14:anchorId="53A4E754" wp14:editId="51C81A97">
+          <wp:anchor distT="0" distB="0" distL="114300" distR="114300" simplePos="0" relativeHeight="251658242" behindDoc="0" locked="0" layoutInCell="1" allowOverlap="1" wp14:anchorId="53A4E754" wp14:editId="51C81A97">
             <wp:simplePos x="0" y="0"/>
             <wp:positionH relativeFrom="margin">
               <wp:align>center</wp:align>
@@ -2209,7 +2239,7 @@
           <w:noProof/>
         </w:rPr>
         <w:drawing>
-          <wp:anchor distT="0" distB="0" distL="114300" distR="114300" simplePos="0" relativeHeight="251658242" behindDoc="0" locked="0" layoutInCell="1" allowOverlap="1" wp14:anchorId="40187E76" wp14:editId="2BE82859">
+          <wp:anchor distT="0" distB="0" distL="114300" distR="114300" simplePos="0" relativeHeight="251658241" behindDoc="0" locked="0" layoutInCell="1" allowOverlap="1" wp14:anchorId="40187E76" wp14:editId="2BE82859">
             <wp:simplePos x="0" y="0"/>
             <wp:positionH relativeFrom="margin">
               <wp:align>center</wp:align>
@@ -2384,6 +2414,12 @@
       <w:r>
         <w:t>. Il client sarà un qualsiasi dispositivo dotato di browser e connessione ad Internet.</w:t>
       </w:r>
+      <w:r>
+        <w:t xml:space="preserve"> Il modulo di intelligenza artificiale </w:t>
+      </w:r>
+      <w:r>
+        <w:t>si troverà su una macchina separata rispetto al server. Quest’ultimo vi accederà come un servizio esterno.</w:t>
+      </w:r>
     </w:p>
     <w:p>
       <w:pPr>
@@ -2399,7 +2435,7 @@
           <w:noProof/>
         </w:rPr>
         <w:drawing>
-          <wp:anchor distT="0" distB="0" distL="114300" distR="114300" simplePos="0" relativeHeight="251659269" behindDoc="1" locked="0" layoutInCell="1" allowOverlap="1" wp14:anchorId="30BC63AD" wp14:editId="71C2B354">
+          <wp:anchor distT="0" distB="0" distL="114300" distR="114300" simplePos="0" relativeHeight="251658245" behindDoc="1" locked="0" layoutInCell="1" allowOverlap="1" wp14:anchorId="30BC63AD" wp14:editId="71C2B354">
             <wp:simplePos x="0" y="0"/>
             <wp:positionH relativeFrom="margin">
               <wp:align>right</wp:align>
@@ -2988,14 +3024,6 @@
             </w:r>
           </w:p>
           <w:p>
-            <w:r>
-              <w:t xml:space="preserve">- </w:t>
-            </w:r>
-            <w:r>
-              <w:t>Recensire un media</w:t>
-            </w:r>
-          </w:p>
-          <w:p>
             <w:pPr>
               <w:pStyle w:val="Paragrafoelenco"/>
               <w:ind w:left="0"/>
@@ -3079,6 +3107,11 @@
             </w:r>
             <w:r>
               <w:t>Commentare una recensione</w:t>
+            </w:r>
+          </w:p>
+          <w:p>
+            <w:r>
+              <w:t>- Recensire un recensibile</w:t>
             </w:r>
           </w:p>
         </w:tc>
@@ -3405,6 +3438,11 @@
             </w:r>
             <w:r>
               <w:t>Aggiungere cast a media</w:t>
+            </w:r>
+          </w:p>
+          <w:p>
+            <w:r>
+              <w:t>- Aggiungere generi a media</w:t>
             </w:r>
           </w:p>
         </w:tc>
@@ -4093,11 +4131,10 @@
       </w:tr>
     </w:tbl>
     <w:p/>
-    <w:p>
-      <w:r>
-        <w:br w:type="page"/>
-      </w:r>
-    </w:p>
+    <w:p/>
+    <w:p/>
+    <w:p/>
+    <w:p/>
     <w:p>
       <w:pPr>
         <w:pStyle w:val="Paragrafoelenco"/>
@@ -4119,7 +4156,6 @@
           <w:sz w:val="32"/>
           <w:szCs w:val="32"/>
         </w:rPr>
-        <w:lastRenderedPageBreak/>
         <w:t>Servizi dei sottosistemi</w:t>
       </w:r>
     </w:p>
@@ -4376,15 +4412,13 @@
               <w:ind w:left="0"/>
             </w:pPr>
             <w:r>
-              <w:t xml:space="preserve">Servizio che </w:t>
-            </w:r>
-            <w:proofErr w:type="gramStart"/>
-            <w:r>
-              <w:t>permette</w:t>
-            </w:r>
-            <w:proofErr w:type="gramEnd"/>
-            <w:r>
-              <w:t xml:space="preserve"> Ad un utente registrato di effettuare l’autenticazione al sistema.</w:t>
+              <w:t xml:space="preserve">Servizio che permette </w:t>
+            </w:r>
+            <w:r>
+              <w:t>ad</w:t>
+            </w:r>
+            <w:r>
+              <w:t xml:space="preserve"> un utente registrato di effettuare l’autenticazione al sistema.</w:t>
             </w:r>
           </w:p>
         </w:tc>
@@ -4417,6 +4451,7 @@
           <w:sz w:val="28"/>
           <w:szCs w:val="28"/>
         </w:rPr>
+        <w:lastRenderedPageBreak/>
         <w:t>9.2</w:t>
       </w:r>
       <w:r>
@@ -4629,18 +4664,6 @@
     </w:tbl>
     <w:p>
       <w:pPr>
-        <w:pStyle w:val="Paragrafoelenco"/>
-        <w:rPr>
-          <w:b/>
-          <w:bCs/>
-          <w:sz w:val="28"/>
-          <w:szCs w:val="28"/>
-        </w:rPr>
-      </w:pPr>
-    </w:p>
-    <w:p>
-      <w:pPr>
-        <w:pStyle w:val="Paragrafoelenco"/>
         <w:rPr>
           <w:b/>
           <w:bCs/>
@@ -4987,35 +5010,6 @@
     </w:p>
     <w:p>
       <w:pPr>
-        <w:rPr>
-          <w:b/>
-          <w:bCs/>
-          <w:sz w:val="28"/>
-          <w:szCs w:val="28"/>
-        </w:rPr>
-      </w:pPr>
-      <w:r>
-        <w:rPr>
-          <w:b/>
-          <w:bCs/>
-          <w:sz w:val="28"/>
-          <w:szCs w:val="28"/>
-        </w:rPr>
-        <w:br w:type="page"/>
-      </w:r>
-    </w:p>
-    <w:p>
-      <w:pPr>
-        <w:rPr>
-          <w:b/>
-          <w:bCs/>
-          <w:sz w:val="28"/>
-          <w:szCs w:val="28"/>
-        </w:rPr>
-      </w:pPr>
-    </w:p>
-    <w:p>
-      <w:pPr>
         <w:pStyle w:val="Paragrafoelenco"/>
         <w:rPr>
           <w:b/>
@@ -5459,51 +5453,6 @@
         </w:tc>
       </w:tr>
     </w:tbl>
-    <w:p>
-      <w:pPr>
-        <w:pStyle w:val="Paragrafoelenco"/>
-      </w:pPr>
-    </w:p>
-    <w:p>
-      <w:pPr>
-        <w:pStyle w:val="Paragrafoelenco"/>
-      </w:pPr>
-    </w:p>
-    <w:p>
-      <w:pPr>
-        <w:pStyle w:val="Paragrafoelenco"/>
-      </w:pPr>
-    </w:p>
-    <w:p>
-      <w:pPr>
-        <w:pStyle w:val="Paragrafoelenco"/>
-      </w:pPr>
-    </w:p>
-    <w:p>
-      <w:pPr>
-        <w:pStyle w:val="Paragrafoelenco"/>
-      </w:pPr>
-    </w:p>
-    <w:p>
-      <w:pPr>
-        <w:pStyle w:val="Paragrafoelenco"/>
-      </w:pPr>
-    </w:p>
-    <w:p>
-      <w:pPr>
-        <w:pStyle w:val="Paragrafoelenco"/>
-      </w:pPr>
-    </w:p>
-    <w:p>
-      <w:pPr>
-        <w:pStyle w:val="Paragrafoelenco"/>
-      </w:pPr>
-    </w:p>
-    <w:p>
-      <w:pPr>
-        <w:pStyle w:val="Paragrafoelenco"/>
-      </w:pPr>
-    </w:p>
     <w:p>
       <w:pPr>
         <w:pStyle w:val="Paragrafoelenco"/>
@@ -7752,7 +7701,6 @@
     <w:name w:val="Unresolved Mention"/>
     <w:basedOn w:val="Carpredefinitoparagrafo"/>
     <w:uiPriority w:val="99"/>
-    <w:semiHidden/>
     <w:unhideWhenUsed/>
     <w:rsid w:val="002259AB"/>
     <w:rPr>
@@ -7818,6 +7766,85 @@
         <w:insideV w:val="single" w:sz="4" w:space="0" w:color="auto"/>
       </w:tblBorders>
     </w:tblPr>
+  </w:style>
+  <w:style w:type="character" w:styleId="Rimandocommento">
+    <w:name w:val="annotation reference"/>
+    <w:basedOn w:val="Carpredefinitoparagrafo"/>
+    <w:uiPriority w:val="99"/>
+    <w:semiHidden/>
+    <w:unhideWhenUsed/>
+    <w:rsid w:val="002B5B17"/>
+    <w:rPr>
+      <w:sz w:val="16"/>
+      <w:szCs w:val="16"/>
+    </w:rPr>
+  </w:style>
+  <w:style w:type="paragraph" w:styleId="Testocommento">
+    <w:name w:val="annotation text"/>
+    <w:basedOn w:val="Normale"/>
+    <w:link w:val="TestocommentoCarattere"/>
+    <w:uiPriority w:val="99"/>
+    <w:semiHidden/>
+    <w:unhideWhenUsed/>
+    <w:rsid w:val="002B5B17"/>
+    <w:pPr>
+      <w:spacing w:line="240" w:lineRule="auto"/>
+    </w:pPr>
+    <w:rPr>
+      <w:sz w:val="20"/>
+      <w:szCs w:val="20"/>
+    </w:rPr>
+  </w:style>
+  <w:style w:type="character" w:customStyle="1" w:styleId="TestocommentoCarattere">
+    <w:name w:val="Testo commento Carattere"/>
+    <w:basedOn w:val="Carpredefinitoparagrafo"/>
+    <w:link w:val="Testocommento"/>
+    <w:uiPriority w:val="99"/>
+    <w:semiHidden/>
+    <w:rsid w:val="002B5B17"/>
+    <w:rPr>
+      <w:sz w:val="20"/>
+      <w:szCs w:val="20"/>
+    </w:rPr>
+  </w:style>
+  <w:style w:type="paragraph" w:styleId="Soggettocommento">
+    <w:name w:val="annotation subject"/>
+    <w:basedOn w:val="Testocommento"/>
+    <w:next w:val="Testocommento"/>
+    <w:link w:val="SoggettocommentoCarattere"/>
+    <w:uiPriority w:val="99"/>
+    <w:semiHidden/>
+    <w:unhideWhenUsed/>
+    <w:rsid w:val="002B5B17"/>
+    <w:rPr>
+      <w:b/>
+      <w:bCs/>
+    </w:rPr>
+  </w:style>
+  <w:style w:type="character" w:customStyle="1" w:styleId="SoggettocommentoCarattere">
+    <w:name w:val="Soggetto commento Carattere"/>
+    <w:basedOn w:val="TestocommentoCarattere"/>
+    <w:link w:val="Soggettocommento"/>
+    <w:uiPriority w:val="99"/>
+    <w:semiHidden/>
+    <w:rsid w:val="002B5B17"/>
+    <w:rPr>
+      <w:b/>
+      <w:bCs/>
+      <w:sz w:val="20"/>
+      <w:szCs w:val="20"/>
+    </w:rPr>
+  </w:style>
+  <w:style w:type="character" w:styleId="Menzione">
+    <w:name w:val="Mention"/>
+    <w:basedOn w:val="Carpredefinitoparagrafo"/>
+    <w:uiPriority w:val="99"/>
+    <w:unhideWhenUsed/>
+    <w:rsid w:val="002B5B17"/>
+    <w:rPr>
+      <w:color w:val="2B579A"/>
+      <w:shd w:val="clear" w:color="auto" w:fill="E1DFDD"/>
+    </w:rPr>
   </w:style>
 </w:styles>
 </file>
